--- a/R-Basics@CIPom/Übungsaufgabe.docx
+++ b/R-Basics@CIPom/Übungsaufgabe.docx
@@ -51,7 +51,6 @@
       </w:r>
     </w:p>
     <w:p/>
-    <w:p/>
     <w:p>
       <w:pPr>
         <w:pStyle w:val="Listenabsatz"/>
@@ -59,11 +58,19 @@
       <w:r>
         <w:t xml:space="preserve">Für ein blutdrucksenkendes Medikament soll ein </w:t>
       </w:r>
-      <w:r>
-        <w:rPr>
-          <w:rFonts w:ascii="Consolas" w:hAnsi="Consolas"/>
-        </w:rPr>
-        <w:t>t.test()</w:t>
+      <w:proofErr w:type="spellStart"/>
+      <w:r>
+        <w:rPr>
+          <w:rFonts w:ascii="Consolas" w:hAnsi="Consolas"/>
+        </w:rPr>
+        <w:t>t.test</w:t>
+      </w:r>
+      <w:proofErr w:type="spellEnd"/>
+      <w:r>
+        <w:rPr>
+          <w:rFonts w:ascii="Consolas" w:hAnsi="Consolas"/>
+        </w:rPr>
+        <w:t>()</w:t>
       </w:r>
       <w:r>
         <w:t xml:space="preserve"> prüfen, ob das Medikament einen </w:t>
@@ -117,19 +124,56 @@
         <w:t>Welche Art von t-test wird benötigt?</w:t>
       </w:r>
       <w:r>
-        <w:t xml:space="preserve"> Vollziehe einen t-test via t</w:t>
-      </w:r>
-      <w:r>
+        <w:t xml:space="preserve"> Vollziehe einen t-test via </w:t>
+      </w:r>
+      <w:proofErr w:type="spellStart"/>
+      <w:r>
+        <w:rPr>
+          <w:rFonts w:ascii="Consolas" w:hAnsi="Consolas"/>
+        </w:rPr>
+        <w:t>t</w:t>
+      </w:r>
+      <w:r>
+        <w:rPr>
+          <w:rFonts w:ascii="Consolas" w:hAnsi="Consolas"/>
+        </w:rPr>
         <w:t>.</w:t>
       </w:r>
       <w:r>
-        <w:t xml:space="preserve">test() Funktion. Recherchiere dabei im Internet wie die Funktion benutzt wird bzw. siehe dir die Dokumentation via </w:t>
-      </w:r>
-      <w:r>
-        <w:rPr>
-          <w:rFonts w:ascii="Consolas" w:hAnsi="Consolas"/>
-        </w:rPr>
-        <w:t>?t.test()</w:t>
+        <w:rPr>
+          <w:rFonts w:ascii="Consolas" w:hAnsi="Consolas"/>
+        </w:rPr>
+        <w:t>test</w:t>
+      </w:r>
+      <w:proofErr w:type="spellEnd"/>
+      <w:r>
+        <w:rPr>
+          <w:rFonts w:ascii="Consolas" w:hAnsi="Consolas"/>
+        </w:rPr>
+        <w:t>()</w:t>
+      </w:r>
+      <w:r>
+        <w:t xml:space="preserve"> Funktion. Recherchiere dabei im Internet wie die Funktion benutzt wird bzw. siehe dir die Dokumentation via </w:t>
+      </w:r>
+      <w:r>
+        <w:rPr>
+          <w:rFonts w:ascii="Consolas" w:hAnsi="Consolas"/>
+        </w:rPr>
+        <w:t>?</w:t>
+      </w:r>
+      <w:proofErr w:type="spellStart"/>
+      <w:r>
+        <w:rPr>
+          <w:rFonts w:ascii="Consolas" w:hAnsi="Consolas"/>
+        </w:rPr>
+        <w:t>t.test</w:t>
+      </w:r>
+      <w:proofErr w:type="spellEnd"/>
+      <w:r>
+        <w:rPr>
+          <w:rFonts w:ascii="Consolas" w:hAnsi="Consolas"/>
+        </w:rPr>
+        <w:t>()</w:t>
       </w:r>
       <w:r>
         <w:t xml:space="preserve"> an.</w:t>
@@ -150,7 +194,15 @@
         <w:t xml:space="preserve"> Datengewinnung und</w:t>
       </w:r>
       <w:r>
-        <w:t xml:space="preserve"> Auswertung vollziehen. Welche sample size würdest du in der Regel </w:t>
+        <w:t xml:space="preserve"> Auswertung vollziehen. Welche sample </w:t>
+      </w:r>
+      <w:proofErr w:type="spellStart"/>
+      <w:r>
+        <w:t>size</w:t>
+      </w:r>
+      <w:proofErr w:type="spellEnd"/>
+      <w:r>
+        <w:t xml:space="preserve"> würdest du in der Regel </w:t>
       </w:r>
       <w:r>
         <w:t xml:space="preserve">für die obige Studie </w:t>
@@ -162,7 +214,23 @@
         <w:t>, sowie</w:t>
       </w:r>
       <w:r>
-        <w:t xml:space="preserve"> einer hypothetischen effect size von .5?</w:t>
+        <w:t xml:space="preserve"> einer hypothetischen </w:t>
+      </w:r>
+      <w:proofErr w:type="spellStart"/>
+      <w:r>
+        <w:t>effect</w:t>
+      </w:r>
+      <w:proofErr w:type="spellEnd"/>
+      <w:r>
+        <w:t xml:space="preserve"> </w:t>
+      </w:r>
+      <w:proofErr w:type="spellStart"/>
+      <w:r>
+        <w:t>size</w:t>
+      </w:r>
+      <w:proofErr w:type="spellEnd"/>
+      <w:r>
+        <w:t xml:space="preserve"> von .5?</w:t>
       </w:r>
     </w:p>
     <w:p>
@@ -196,7 +264,15 @@
         <w:t>Bei Proband 5 fehlt der</w:t>
       </w:r>
       <w:r>
-        <w:t xml:space="preserve"> Eintrag für t1 in der Spalte sysRR. Trage den Wert </w:t>
+        <w:t xml:space="preserve"> Eintrag für t1 in der Spalte </w:t>
+      </w:r>
+      <w:proofErr w:type="spellStart"/>
+      <w:r>
+        <w:t>sysRR</w:t>
+      </w:r>
+      <w:proofErr w:type="spellEnd"/>
+      <w:r>
+        <w:t xml:space="preserve">. Trage den Wert </w:t>
       </w:r>
       <w:r>
         <w:t>„</w:t>
@@ -208,7 +284,23 @@
         <w:t>“</w:t>
       </w:r>
       <w:r>
-        <w:t xml:space="preserve"> mmHg sysRR, den du in deinen Unterlagen gefunden hast</w:t>
+        <w:t xml:space="preserve"> </w:t>
+      </w:r>
+      <w:proofErr w:type="spellStart"/>
+      <w:r>
+        <w:t>mmHg</w:t>
+      </w:r>
+      <w:proofErr w:type="spellEnd"/>
+      <w:r>
+        <w:t xml:space="preserve"> </w:t>
+      </w:r>
+      <w:proofErr w:type="spellStart"/>
+      <w:r>
+        <w:t>sysRR</w:t>
+      </w:r>
+      <w:proofErr w:type="spellEnd"/>
+      <w:r>
+        <w:t>, den du in deinen Unterlagen gefunden hast</w:t>
       </w:r>
       <w:r>
         <w:t xml:space="preserve"> und vergessen hast in deine Excel-Tabelle einzutragen</w:t>
@@ -226,58 +318,18 @@
         </w:numPr>
       </w:pPr>
       <w:r>
-        <w:t xml:space="preserve">Räume die Spalte „fam“  = Familienanamnese auf. </w:t>
-      </w:r>
-      <w:r>
-        <w:t xml:space="preserve">Ersetze die enthaltenen NA Einträge mit der Aussage „keine Angabe“. </w:t>
-      </w:r>
-      <w:r>
-        <w:t>Erstelle</w:t>
-      </w:r>
-      <w:r>
-        <w:t xml:space="preserve"> dann </w:t>
-      </w:r>
-      <w:r>
-        <w:t>ein Kreisdiagra</w:t>
-      </w:r>
-      <w:r>
-        <w:t>m</w:t>
-      </w:r>
-      <w:r>
-        <w:t xml:space="preserve">m mit der Funktion </w:t>
-      </w:r>
-      <w:r>
-        <w:rPr>
-          <w:rFonts w:ascii="Consolas" w:hAnsi="Consolas"/>
-        </w:rPr>
-        <w:t>pie(table(</w:t>
-      </w:r>
-      <w:r>
-        <w:rPr>
-          <w:rFonts w:ascii="Consolas" w:hAnsi="Consolas"/>
-        </w:rPr>
-        <w:t>tabelle_name$</w:t>
-      </w:r>
-      <w:r>
-        <w:rPr>
-          <w:rFonts w:ascii="Consolas" w:hAnsi="Consolas"/>
-        </w:rPr>
-        <w:t>fam))</w:t>
-      </w:r>
-      <w:r>
-        <w:t>.</w:t>
-      </w:r>
-      <w:r>
-        <w:t xml:space="preserve"> Die Funktion </w:t>
-      </w:r>
-      <w:r>
-        <w:rPr>
-          <w:rFonts w:ascii="Consolas" w:hAnsi="Consolas"/>
-        </w:rPr>
-        <w:t>table()</w:t>
-      </w:r>
-      <w:r>
-        <w:t xml:space="preserve"> erstellt aus einer Spalte eine Tabelle (hat noch weitere Funktionen, aber für diese Fall…) </w:t>
+        <w:t>Räume die Spalte „</w:t>
+      </w:r>
+      <w:proofErr w:type="spellStart"/>
+      <w:r>
+        <w:t>fam</w:t>
+      </w:r>
+      <w:proofErr w:type="spellEnd"/>
+      <w:r>
+        <w:t xml:space="preserve">“  = Familienanamnese auf. </w:t>
+      </w:r>
+      <w:r>
+        <w:t>Ersetze die enthaltenen NA Einträge mit der Aussage „keine Angabe“.</w:t>
       </w:r>
     </w:p>
     <w:p>
@@ -289,6 +341,113 @@
         </w:numPr>
       </w:pPr>
       <w:r>
+        <w:t>Erstelle</w:t>
+      </w:r>
+      <w:r>
+        <w:t xml:space="preserve"> dann </w:t>
+      </w:r>
+      <w:r>
+        <w:t>ein Kreisdiagra</w:t>
+      </w:r>
+      <w:r>
+        <w:t>m</w:t>
+      </w:r>
+      <w:r>
+        <w:t xml:space="preserve">m mit der Funktion </w:t>
+      </w:r>
+      <w:proofErr w:type="spellStart"/>
+      <w:r>
+        <w:rPr>
+          <w:rFonts w:ascii="Consolas" w:hAnsi="Consolas"/>
+        </w:rPr>
+        <w:t>pie</w:t>
+      </w:r>
+      <w:proofErr w:type="spellEnd"/>
+      <w:r>
+        <w:rPr>
+          <w:rFonts w:ascii="Consolas" w:hAnsi="Consolas"/>
+        </w:rPr>
+        <w:t>(</w:t>
+      </w:r>
+      <w:proofErr w:type="spellStart"/>
+      <w:r>
+        <w:rPr>
+          <w:rFonts w:ascii="Consolas" w:hAnsi="Consolas"/>
+        </w:rPr>
+        <w:t>table</w:t>
+      </w:r>
+      <w:proofErr w:type="spellEnd"/>
+      <w:r>
+        <w:rPr>
+          <w:rFonts w:ascii="Consolas" w:hAnsi="Consolas"/>
+        </w:rPr>
+        <w:t>(</w:t>
+      </w:r>
+      <w:proofErr w:type="spellStart"/>
+      <w:r>
+        <w:rPr>
+          <w:rFonts w:ascii="Consolas" w:hAnsi="Consolas"/>
+        </w:rPr>
+        <w:t>tabelle_name$</w:t>
+      </w:r>
+      <w:r>
+        <w:rPr>
+          <w:rFonts w:ascii="Consolas" w:hAnsi="Consolas"/>
+        </w:rPr>
+        <w:t>fam</w:t>
+      </w:r>
+      <w:proofErr w:type="spellEnd"/>
+      <w:r>
+        <w:rPr>
+          <w:rFonts w:ascii="Consolas" w:hAnsi="Consolas"/>
+        </w:rPr>
+        <w:t>))</w:t>
+      </w:r>
+      <w:r>
+        <w:t>.</w:t>
+      </w:r>
+      <w:r>
+        <w:t xml:space="preserve"> Die Funktion </w:t>
+      </w:r>
+      <w:proofErr w:type="spellStart"/>
+      <w:r>
+        <w:rPr>
+          <w:rFonts w:ascii="Consolas" w:hAnsi="Consolas"/>
+        </w:rPr>
+        <w:t>table</w:t>
+      </w:r>
+      <w:proofErr w:type="spellEnd"/>
+      <w:r>
+        <w:rPr>
+          <w:rFonts w:ascii="Consolas" w:hAnsi="Consolas"/>
+        </w:rPr>
+        <w:t>()</w:t>
+      </w:r>
+      <w:r>
+        <w:t xml:space="preserve"> erstellt aus einer Spalte eine Tabelle </w:t>
+      </w:r>
+      <w:r>
+        <w:t xml:space="preserve">mit Häufigkeiten </w:t>
+      </w:r>
+      <w:r>
+        <w:t>(hat noch weitere Funktionen</w:t>
+      </w:r>
+      <w:r>
+        <w:t xml:space="preserve">…). </w:t>
+      </w:r>
+      <w:r>
+        <w:t xml:space="preserve"> </w:t>
+      </w:r>
+    </w:p>
+    <w:p>
+      <w:pPr>
+        <w:pStyle w:val="Listenabsatz"/>
+        <w:numPr>
+          <w:ilvl w:val="0"/>
+          <w:numId w:val="1"/>
+        </w:numPr>
+      </w:pPr>
+      <w:r>
         <w:t xml:space="preserve">Wenn </w:t>
       </w:r>
       <w:r>
@@ -297,8 +456,13 @@
       <w:r>
         <w:t>.</w:t>
       </w:r>
-      <w:r>
-        <w:t xml:space="preserve">csv Datei mit der </w:t>
+      <w:proofErr w:type="spellStart"/>
+      <w:r>
+        <w:t>csv</w:t>
+      </w:r>
+      <w:proofErr w:type="spellEnd"/>
+      <w:r>
+        <w:t xml:space="preserve"> Datei mit der </w:t>
       </w:r>
       <w:r>
         <w:rPr>
@@ -318,11 +482,19 @@
         </w:rPr>
         <w:t>(</w:t>
       </w:r>
-      <w:r>
-        <w:rPr>
-          <w:rFonts w:ascii="Consolas" w:hAnsi="Consolas"/>
-        </w:rPr>
-        <w:t>dein_tabellen_name, „Dein Dateipfad“</w:t>
+      <w:proofErr w:type="spellStart"/>
+      <w:r>
+        <w:rPr>
+          <w:rFonts w:ascii="Consolas" w:hAnsi="Consolas"/>
+        </w:rPr>
+        <w:t>dein_tabellen_name</w:t>
+      </w:r>
+      <w:proofErr w:type="spellEnd"/>
+      <w:r>
+        <w:rPr>
+          <w:rFonts w:ascii="Consolas" w:hAnsi="Consolas"/>
+        </w:rPr>
+        <w:t>, „Dein Dateipfad“</w:t>
       </w:r>
       <w:r>
         <w:rPr>
@@ -332,6 +504,524 @@
       </w:r>
       <w:r>
         <w:t xml:space="preserve"> Funktion.  </w:t>
+      </w:r>
+    </w:p>
+    <w:p/>
+    <w:p>
+      <w:pPr>
+        <w:ind w:firstLine="708"/>
+        <w:rPr>
+          <w:u w:val="single"/>
+        </w:rPr>
+      </w:pPr>
+      <w:r>
+        <w:rPr>
+          <w:u w:val="single"/>
+        </w:rPr>
+        <w:t>BONUSAUFGABE</w:t>
+      </w:r>
+      <w:r>
+        <w:rPr>
+          <w:u w:val="single"/>
+        </w:rPr>
+        <w:t>N</w:t>
+      </w:r>
+      <w:r>
+        <w:rPr>
+          <w:u w:val="single"/>
+        </w:rPr>
+        <w:t>:</w:t>
+      </w:r>
+    </w:p>
+    <w:p>
+      <w:pPr>
+        <w:ind w:left="708"/>
+      </w:pPr>
+      <w:proofErr w:type="spellStart"/>
+      <w:r>
+        <w:t>Reformatiere</w:t>
+      </w:r>
+      <w:proofErr w:type="spellEnd"/>
+      <w:r>
+        <w:t xml:space="preserve"> die Tabelle so, dass der </w:t>
+      </w:r>
+      <w:proofErr w:type="spellStart"/>
+      <w:r>
+        <w:t>sysRR</w:t>
+      </w:r>
+      <w:proofErr w:type="spellEnd"/>
+      <w:r>
+        <w:t xml:space="preserve"> von t1 und t2 nebeneinander in einer Tabelle sind. Die Redundanzen in der </w:t>
+      </w:r>
+      <w:proofErr w:type="spellStart"/>
+      <w:r>
+        <w:t>patient_id</w:t>
+      </w:r>
+      <w:proofErr w:type="spellEnd"/>
+      <w:r>
+        <w:t xml:space="preserve"> und der Spalte </w:t>
+      </w:r>
+      <w:proofErr w:type="spellStart"/>
+      <w:r>
+        <w:t>fam</w:t>
+      </w:r>
+      <w:proofErr w:type="spellEnd"/>
+      <w:r>
+        <w:t xml:space="preserve"> verschwindet dadurch auch. </w:t>
+      </w:r>
+    </w:p>
+    <w:p>
+      <w:pPr>
+        <w:ind w:left="708"/>
+      </w:pPr>
+      <w:r>
+        <w:t>Füge eine weitere Spalte zu dem Datensatz hinzu und trage dort algorithmisch via R</w:t>
+      </w:r>
+      <w:r>
+        <w:t xml:space="preserve"> die </w:t>
+      </w:r>
+      <w:proofErr w:type="spellStart"/>
+      <w:r>
+        <w:t>sysRR</w:t>
+      </w:r>
+      <w:proofErr w:type="spellEnd"/>
+      <w:r>
+        <w:t xml:space="preserve"> Differenz ein. </w:t>
+      </w:r>
+      <w:r>
+        <w:tab/>
+      </w:r>
+    </w:p>
+    <w:p>
+      <w:pPr>
+        <w:ind w:left="708"/>
+      </w:pPr>
+      <w:r>
+        <w:t>Überprüfe via R wie viele Teilnehmende eine RR Differenz von größer/gleich 10 vorweisen. (Lösungsweg nur in den Solutions oder Internet, nicht in den Folien).</w:t>
+      </w:r>
+    </w:p>
+    <w:p>
+      <w:pPr>
+        <w:ind w:left="708"/>
+      </w:pPr>
+    </w:p>
+    <w:p>
+      <w:pPr>
+        <w:ind w:left="708"/>
+        <w:rPr>
+          <w:b/>
+          <w:bCs/>
+        </w:rPr>
+      </w:pPr>
+      <w:r>
+        <w:rPr>
+          <w:b/>
+          <w:bCs/>
+        </w:rPr>
+        <w:lastRenderedPageBreak/>
+        <w:t>Typische Fehler/Probleme beim Lösen der Aufgabe:</w:t>
+      </w:r>
+    </w:p>
+    <w:p>
+      <w:pPr>
+        <w:ind w:left="708"/>
+      </w:pPr>
+    </w:p>
+    <w:p>
+      <w:pPr>
+        <w:pStyle w:val="Listenabsatz"/>
+        <w:numPr>
+          <w:ilvl w:val="0"/>
+          <w:numId w:val="3"/>
+        </w:numPr>
+      </w:pPr>
+      <w:r>
+        <w:t>Falscher Name/Buchstabendreher</w:t>
+      </w:r>
+    </w:p>
+    <w:p>
+      <w:pPr>
+        <w:pStyle w:val="Listenabsatz"/>
+        <w:numPr>
+          <w:ilvl w:val="0"/>
+          <w:numId w:val="3"/>
+        </w:numPr>
+      </w:pPr>
+      <w:r>
+        <w:t>Zeile noch nicht ausgeführt, nur Name für Anzeige in Konsole ausgeführt</w:t>
+      </w:r>
+    </w:p>
+    <w:p>
+      <w:pPr>
+        <w:pStyle w:val="Listenabsatz"/>
+        <w:numPr>
+          <w:ilvl w:val="0"/>
+          <w:numId w:val="3"/>
+        </w:numPr>
+      </w:pPr>
+      <w:r>
+        <w:t>Zeile ausgeführt, aber man hat vergessen, dass man Namen markieren</w:t>
+      </w:r>
+      <w:r>
+        <w:t xml:space="preserve"> und ausführen</w:t>
+      </w:r>
+      <w:r>
+        <w:t xml:space="preserve"> muss, um sich Ergebnis in Konsole anzeigen zu lassen (alternativ via </w:t>
+      </w:r>
+      <w:proofErr w:type="spellStart"/>
+      <w:r>
+        <w:rPr>
+          <w:rFonts w:ascii="Consolas" w:hAnsi="Consolas"/>
+        </w:rPr>
+        <w:t>print</w:t>
+      </w:r>
+      <w:proofErr w:type="spellEnd"/>
+      <w:r>
+        <w:rPr>
+          <w:rFonts w:ascii="Consolas" w:hAnsi="Consolas"/>
+        </w:rPr>
+        <w:t>(</w:t>
+      </w:r>
+      <w:proofErr w:type="spellStart"/>
+      <w:r>
+        <w:rPr>
+          <w:rFonts w:ascii="Consolas" w:hAnsi="Consolas"/>
+        </w:rPr>
+        <w:t>objekt</w:t>
+      </w:r>
+      <w:r>
+        <w:rPr>
+          <w:rFonts w:ascii="Consolas" w:hAnsi="Consolas"/>
+        </w:rPr>
+        <w:t>_</w:t>
+      </w:r>
+      <w:r>
+        <w:rPr>
+          <w:rFonts w:ascii="Consolas" w:hAnsi="Consolas"/>
+        </w:rPr>
+        <w:t>name</w:t>
+      </w:r>
+      <w:proofErr w:type="spellEnd"/>
+      <w:r>
+        <w:rPr>
+          <w:rFonts w:ascii="Consolas" w:hAnsi="Consolas"/>
+        </w:rPr>
+        <w:t>)</w:t>
+      </w:r>
+      <w:r>
+        <w:t>)</w:t>
+      </w:r>
+    </w:p>
+    <w:p>
+      <w:pPr>
+        <w:pStyle w:val="Listenabsatz"/>
+        <w:numPr>
+          <w:ilvl w:val="0"/>
+          <w:numId w:val="3"/>
+        </w:numPr>
+      </w:pPr>
+      <w:r>
+        <w:t xml:space="preserve">Ihr habt eine ganze Tabelle ausgewählt, nicht nur eine Spalte (bspw. bei </w:t>
+      </w:r>
+      <w:proofErr w:type="spellStart"/>
+      <w:r>
+        <w:rPr>
+          <w:rFonts w:ascii="Consolas" w:hAnsi="Consolas"/>
+        </w:rPr>
+        <w:t>t.test</w:t>
+      </w:r>
+      <w:proofErr w:type="spellEnd"/>
+      <w:r>
+        <w:rPr>
+          <w:rFonts w:ascii="Consolas" w:hAnsi="Consolas"/>
+        </w:rPr>
+        <w:t>()</w:t>
+      </w:r>
+      <w:r>
+        <w:t>)</w:t>
+      </w:r>
+    </w:p>
+    <w:p>
+      <w:pPr>
+        <w:pStyle w:val="Listenabsatz"/>
+        <w:numPr>
+          <w:ilvl w:val="0"/>
+          <w:numId w:val="3"/>
+        </w:numPr>
+      </w:pPr>
+      <w:r>
+        <w:t xml:space="preserve">Klasse ist nicht numerisch und muss geändert werden via </w:t>
+      </w:r>
+      <w:proofErr w:type="spellStart"/>
+      <w:r>
+        <w:rPr>
+          <w:rFonts w:ascii="Consolas" w:hAnsi="Consolas"/>
+        </w:rPr>
+        <w:t>as.numeric</w:t>
+      </w:r>
+      <w:proofErr w:type="spellEnd"/>
+      <w:r>
+        <w:rPr>
+          <w:rFonts w:ascii="Consolas" w:hAnsi="Consolas"/>
+        </w:rPr>
+        <w:t>()</w:t>
+      </w:r>
+    </w:p>
+    <w:p>
+      <w:pPr>
+        <w:pStyle w:val="Listenabsatz"/>
+        <w:numPr>
+          <w:ilvl w:val="0"/>
+          <w:numId w:val="3"/>
+        </w:numPr>
+      </w:pPr>
+      <w:r>
+        <w:t xml:space="preserve">Versuch in der Konsole zu coden, anstatt in einem </w:t>
+      </w:r>
+      <w:proofErr w:type="spellStart"/>
+      <w:r>
+        <w:t>Script</w:t>
+      </w:r>
+      <w:proofErr w:type="spellEnd"/>
+    </w:p>
+    <w:p>
+      <w:pPr>
+        <w:pStyle w:val="Listenabsatz"/>
+        <w:numPr>
+          <w:ilvl w:val="0"/>
+          <w:numId w:val="3"/>
+        </w:numPr>
+      </w:pPr>
+      <w:r>
+        <w:t>Import nicht möglich weil Projekt nicht geöffnet oder sonst wie verloren gegangen (entweder neues Projekt erstellen, oder via „</w:t>
+      </w:r>
+      <w:proofErr w:type="spellStart"/>
+      <w:r>
+        <w:t>existing</w:t>
+      </w:r>
+      <w:proofErr w:type="spellEnd"/>
+      <w:r>
+        <w:t xml:space="preserve"> </w:t>
+      </w:r>
+      <w:proofErr w:type="spellStart"/>
+      <w:r>
+        <w:t>directory</w:t>
+      </w:r>
+      <w:proofErr w:type="spellEnd"/>
+      <w:r>
+        <w:t xml:space="preserve">“), oder ganzen </w:t>
+      </w:r>
+      <w:proofErr w:type="spellStart"/>
+      <w:r>
+        <w:t>path</w:t>
+      </w:r>
+      <w:proofErr w:type="spellEnd"/>
+      <w:r>
+        <w:t xml:space="preserve"> eingeben! </w:t>
+      </w:r>
+    </w:p>
+    <w:p>
+      <w:pPr>
+        <w:pStyle w:val="Listenabsatz"/>
+        <w:numPr>
+          <w:ilvl w:val="0"/>
+          <w:numId w:val="3"/>
+        </w:numPr>
+      </w:pPr>
+      <w:r>
+        <w:t xml:space="preserve">Immer Anführungszeichen bei </w:t>
+      </w:r>
+      <w:proofErr w:type="spellStart"/>
+      <w:r>
+        <w:t>character</w:t>
+      </w:r>
+      <w:proofErr w:type="spellEnd"/>
+      <w:r>
+        <w:t xml:space="preserve"> </w:t>
+      </w:r>
+      <w:proofErr w:type="spellStart"/>
+      <w:r>
+        <w:t>strings</w:t>
+      </w:r>
+      <w:proofErr w:type="spellEnd"/>
+      <w:r>
+        <w:t>, ansonsten denkt R es handele sich um ein Objekt…</w:t>
+      </w:r>
+    </w:p>
+    <w:p>
+      <w:pPr>
+        <w:pStyle w:val="Listenabsatz"/>
+        <w:numPr>
+          <w:ilvl w:val="0"/>
+          <w:numId w:val="3"/>
+        </w:numPr>
+      </w:pPr>
+      <w:r>
+        <w:rPr>
+          <w:rFonts w:ascii="Consolas" w:hAnsi="Consolas"/>
+        </w:rPr>
+        <w:t>==</w:t>
+      </w:r>
+      <w:r>
+        <w:t xml:space="preserve"> für Äquivalenz, nicht nur eines!</w:t>
+      </w:r>
+    </w:p>
+    <w:p>
+      <w:pPr>
+        <w:pStyle w:val="Listenabsatz"/>
+        <w:numPr>
+          <w:ilvl w:val="0"/>
+          <w:numId w:val="3"/>
+        </w:numPr>
+      </w:pPr>
+      <w:r>
+        <w:t>Package nicht geladen oder noch nicht installiert.</w:t>
+      </w:r>
+    </w:p>
+    <w:p>
+      <w:pPr>
+        <w:pStyle w:val="Listenabsatz"/>
+        <w:numPr>
+          <w:ilvl w:val="0"/>
+          <w:numId w:val="3"/>
+        </w:numPr>
+      </w:pPr>
+      <w:r>
+        <w:t xml:space="preserve">Unübersichtliches </w:t>
+      </w:r>
+      <w:proofErr w:type="spellStart"/>
+      <w:r>
+        <w:t>Codescript</w:t>
+      </w:r>
+      <w:proofErr w:type="spellEnd"/>
+      <w:r>
+        <w:t xml:space="preserve">, sodass Fehler nicht leicht erkannt werden. Immer Kommentar vor jeder Zeile Code hinzufügen für Transparenz und Lesbarkeit. </w:t>
+      </w:r>
+    </w:p>
+    <w:p>
+      <w:pPr>
+        <w:pStyle w:val="Listenabsatz"/>
+        <w:numPr>
+          <w:ilvl w:val="0"/>
+          <w:numId w:val="3"/>
+        </w:numPr>
+      </w:pPr>
+      <w:r>
+        <w:t xml:space="preserve">Objekt umbenannt, aber im Code steht noch der alte Name; beim Neustart bzw. nach Bereinigung des </w:t>
+      </w:r>
+      <w:proofErr w:type="spellStart"/>
+      <w:r>
+        <w:t>workspace</w:t>
+      </w:r>
+      <w:proofErr w:type="spellEnd"/>
+      <w:r>
+        <w:t>/</w:t>
+      </w:r>
+      <w:proofErr w:type="spellStart"/>
+      <w:r>
+        <w:t>environment</w:t>
+      </w:r>
+      <w:proofErr w:type="spellEnd"/>
+      <w:r>
+        <w:t xml:space="preserve"> funktioniert dann der Code nicht mehr</w:t>
+      </w:r>
+    </w:p>
+    <w:p>
+      <w:pPr>
+        <w:pStyle w:val="Listenabsatz"/>
+        <w:numPr>
+          <w:ilvl w:val="0"/>
+          <w:numId w:val="3"/>
+        </w:numPr>
+      </w:pPr>
+      <w:r>
+        <w:t xml:space="preserve">Code </w:t>
+      </w:r>
+      <w:proofErr w:type="spellStart"/>
+      <w:r>
+        <w:t>remnants</w:t>
+      </w:r>
+      <w:proofErr w:type="spellEnd"/>
+      <w:r>
+        <w:t xml:space="preserve"> aus dem </w:t>
+      </w:r>
+      <w:proofErr w:type="spellStart"/>
+      <w:r>
+        <w:t>script</w:t>
+      </w:r>
+      <w:proofErr w:type="spellEnd"/>
+      <w:r>
+        <w:t xml:space="preserve"> löschen oder ans Ende des </w:t>
+      </w:r>
+      <w:proofErr w:type="spellStart"/>
+      <w:r>
+        <w:t>scriptes</w:t>
+      </w:r>
+      <w:proofErr w:type="spellEnd"/>
+      <w:r>
+        <w:t>, oder in ein Reste-</w:t>
+      </w:r>
+      <w:proofErr w:type="spellStart"/>
+      <w:r>
+        <w:t>Script</w:t>
+      </w:r>
+      <w:proofErr w:type="spellEnd"/>
+      <w:r>
+        <w:t xml:space="preserve"> packen!</w:t>
+      </w:r>
+    </w:p>
+    <w:p>
+      <w:pPr>
+        <w:pStyle w:val="Listenabsatz"/>
+        <w:numPr>
+          <w:ilvl w:val="0"/>
+          <w:numId w:val="3"/>
+        </w:numPr>
+      </w:pPr>
+      <w:r>
+        <w:rPr>
+          <w:rFonts w:ascii="Consolas" w:hAnsi="Consolas"/>
+        </w:rPr>
+        <w:t>+</w:t>
+      </w:r>
+      <w:r>
+        <w:t xml:space="preserve"> in der Konsole übersehen</w:t>
+      </w:r>
+    </w:p>
+    <w:p>
+      <w:pPr>
+        <w:pStyle w:val="Listenabsatz"/>
+        <w:numPr>
+          <w:ilvl w:val="0"/>
+          <w:numId w:val="3"/>
+        </w:numPr>
+      </w:pPr>
+      <w:r>
+        <w:t>…</w:t>
+      </w:r>
+    </w:p>
+    <w:p>
+      <w:pPr>
+        <w:pStyle w:val="Listenabsatz"/>
+        <w:numPr>
+          <w:ilvl w:val="0"/>
+          <w:numId w:val="3"/>
+        </w:numPr>
+      </w:pPr>
+      <w:r>
+        <w:t>…</w:t>
+      </w:r>
+    </w:p>
+    <w:p>
+      <w:pPr>
+        <w:pStyle w:val="Listenabsatz"/>
+        <w:numPr>
+          <w:ilvl w:val="0"/>
+          <w:numId w:val="3"/>
+        </w:numPr>
+      </w:pPr>
+      <w:r>
+        <w:t>…</w:t>
       </w:r>
     </w:p>
     <w:sectPr>
@@ -347,27 +1037,28 @@
 <file path=word/numbering.xml><?xml version="1.0" encoding="utf-8"?>
 <w:numbering xmlns:wpc="http://schemas.microsoft.com/office/word/2010/wordprocessingCanvas" xmlns:cx="http://schemas.microsoft.com/office/drawing/2014/chartex" xmlns:cx1="http://schemas.microsoft.com/office/drawing/2015/9/8/chartex" xmlns:cx2="http://schemas.microsoft.com/office/drawing/2015/10/21/chartex" xmlns:cx3="http://schemas.microsoft.com/office/drawing/2016/5/9/chartex" xmlns:cx4="http://schemas.microsoft.com/office/drawing/2016/5/10/chartex" xmlns:cx5="http://schemas.microsoft.com/office/drawing/2016/5/11/chartex" xmlns:cx6="http://schemas.microsoft.com/office/drawing/2016/5/12/chartex" xmlns:cx7="http://schemas.microsoft.com/office/drawing/2016/5/13/chartex" xmlns:cx8="http://schemas.microsoft.com/office/drawing/2016/5/14/chartex" xmlns:mc="http://schemas.openxmlformats.org/markup-compatibility/2006" xmlns:aink="http://schemas.microsoft.com/office/drawing/2016/ink" xmlns:am3d="http://schemas.microsoft.com/office/drawing/2017/model3d" xmlns:o="urn:schemas-microsoft-com:office:office" xmlns:oel="http://schemas.microsoft.com/office/2019/extlst" xmlns:r="http://schemas.openxmlformats.org/officeDocument/2006/relationships" xmlns:m="http://schemas.openxmlformats.org/officeDocument/2006/math" xmlns:v="urn:schemas-microsoft-com:vml" xmlns:wp14="http://schemas.microsoft.com/office/word/2010/wordprocessingDrawing" xmlns:wp="http://schemas.openxmlformats.org/drawingml/2006/wordprocessingDrawing" xmlns:w10="urn:schemas-microsoft-com:office:word" xmlns:w="http://schemas.openxmlformats.org/wordprocessingml/2006/main" xmlns:w14="http://schemas.microsoft.com/office/word/2010/wordml" xmlns:w15="http://schemas.microsoft.com/office/word/2012/wordml" xmlns:w16cex="http://schemas.microsoft.com/office/word/2018/wordml/cex" xmlns:w16cid="http://schemas.microsoft.com/office/word/2016/wordml/cid" xmlns:w16="http://schemas.microsoft.com/office/word/2018/wordml" xmlns:w16du="http://schemas.microsoft.com/office/word/2023/wordml/word16du" xmlns:w16sdtdh="http://schemas.microsoft.com/office/word/2020/wordml/sdtdatahash" xmlns:w16sdtfl="http://schemas.microsoft.com/office/word/2024/wordml/sdtformatlock" xmlns:w16se="http://schemas.microsoft.com/office/word/2015/wordml/symex" xmlns:wpg="http://schemas.microsoft.com/office/word/2010/wordprocessingGroup" xmlns:wpi="http://schemas.microsoft.com/office/word/2010/wordprocessingInk" xmlns:wne="http://schemas.microsoft.com/office/word/2006/wordml" xmlns:wps="http://schemas.microsoft.com/office/word/2010/wordprocessingShape" mc:Ignorable="w14 w15 w16se w16cid w16 w16cex w16sdtdh w16sdtfl w16du wp14">
   <w:abstractNum w:abstractNumId="0" w15:restartNumberingAfterBreak="0">
-    <w:nsid w:val="7FC91112"/>
+    <w:nsid w:val="2EC163F5"/>
     <w:multiLevelType w:val="hybridMultilevel"/>
-    <w:tmpl w:val="04FA5386"/>
-    <w:lvl w:ilvl="0" w:tplc="790C5040">
+    <w:tmpl w:val="2ED63BBC"/>
+    <w:lvl w:ilvl="0" w:tplc="CEA07490">
+      <w:start w:val="1"/>
       <w:numFmt w:val="bullet"/>
       <w:lvlText w:val="-"/>
       <w:lvlJc w:val="left"/>
       <w:pPr>
-        <w:ind w:left="720" w:hanging="360"/>
+        <w:ind w:left="1068" w:hanging="360"/>
       </w:pPr>
       <w:rPr>
         <w:rFonts w:ascii="Aptos" w:eastAsiaTheme="minorHAnsi" w:hAnsi="Aptos" w:cstheme="minorBidi" w:hint="default"/>
       </w:rPr>
     </w:lvl>
-    <w:lvl w:ilvl="1" w:tplc="04070003">
+    <w:lvl w:ilvl="1" w:tplc="04070003" w:tentative="1">
       <w:start w:val="1"/>
       <w:numFmt w:val="bullet"/>
       <w:lvlText w:val="o"/>
       <w:lvlJc w:val="left"/>
       <w:pPr>
-        <w:ind w:left="1440" w:hanging="360"/>
+        <w:ind w:left="1788" w:hanging="360"/>
       </w:pPr>
       <w:rPr>
         <w:rFonts w:ascii="Courier New" w:hAnsi="Courier New" w:cs="Courier New" w:hint="default"/>
@@ -379,7 +1070,7 @@
       <w:lvlText w:val=""/>
       <w:lvlJc w:val="left"/>
       <w:pPr>
-        <w:ind w:left="2160" w:hanging="360"/>
+        <w:ind w:left="2508" w:hanging="360"/>
       </w:pPr>
       <w:rPr>
         <w:rFonts w:ascii="Wingdings" w:hAnsi="Wingdings" w:hint="default"/>
@@ -391,7 +1082,7 @@
       <w:lvlText w:val=""/>
       <w:lvlJc w:val="left"/>
       <w:pPr>
-        <w:ind w:left="2880" w:hanging="360"/>
+        <w:ind w:left="3228" w:hanging="360"/>
       </w:pPr>
       <w:rPr>
         <w:rFonts w:ascii="Symbol" w:hAnsi="Symbol" w:hint="default"/>
@@ -403,7 +1094,7 @@
       <w:lvlText w:val="o"/>
       <w:lvlJc w:val="left"/>
       <w:pPr>
-        <w:ind w:left="3600" w:hanging="360"/>
+        <w:ind w:left="3948" w:hanging="360"/>
       </w:pPr>
       <w:rPr>
         <w:rFonts w:ascii="Courier New" w:hAnsi="Courier New" w:cs="Courier New" w:hint="default"/>
@@ -415,7 +1106,7 @@
       <w:lvlText w:val=""/>
       <w:lvlJc w:val="left"/>
       <w:pPr>
-        <w:ind w:left="4320" w:hanging="360"/>
+        <w:ind w:left="4668" w:hanging="360"/>
       </w:pPr>
       <w:rPr>
         <w:rFonts w:ascii="Wingdings" w:hAnsi="Wingdings" w:hint="default"/>
@@ -427,7 +1118,7 @@
       <w:lvlText w:val=""/>
       <w:lvlJc w:val="left"/>
       <w:pPr>
-        <w:ind w:left="5040" w:hanging="360"/>
+        <w:ind w:left="5388" w:hanging="360"/>
       </w:pPr>
       <w:rPr>
         <w:rFonts w:ascii="Symbol" w:hAnsi="Symbol" w:hint="default"/>
@@ -439,7 +1130,7 @@
       <w:lvlText w:val="o"/>
       <w:lvlJc w:val="left"/>
       <w:pPr>
-        <w:ind w:left="5760" w:hanging="360"/>
+        <w:ind w:left="6108" w:hanging="360"/>
       </w:pPr>
       <w:rPr>
         <w:rFonts w:ascii="Courier New" w:hAnsi="Courier New" w:cs="Courier New" w:hint="default"/>
@@ -451,14 +1142,222 @@
       <w:lvlText w:val=""/>
       <w:lvlJc w:val="left"/>
       <w:pPr>
-        <w:ind w:left="6480" w:hanging="360"/>
+        <w:ind w:left="6828" w:hanging="360"/>
       </w:pPr>
       <w:rPr>
         <w:rFonts w:ascii="Wingdings" w:hAnsi="Wingdings" w:hint="default"/>
       </w:rPr>
     </w:lvl>
   </w:abstractNum>
+  <w:abstractNum w:abstractNumId="1" w15:restartNumberingAfterBreak="0">
+    <w:nsid w:val="39C02CC1"/>
+    <w:multiLevelType w:val="hybridMultilevel"/>
+    <w:tmpl w:val="590C8C44"/>
+    <w:lvl w:ilvl="0" w:tplc="F3A22DD2">
+      <w:start w:val="1"/>
+      <w:numFmt w:val="lowerLetter"/>
+      <w:lvlText w:val="%1)"/>
+      <w:lvlJc w:val="left"/>
+      <w:pPr>
+        <w:ind w:left="1068" w:hanging="360"/>
+      </w:pPr>
+      <w:rPr>
+        <w:rFonts w:hint="default"/>
+      </w:rPr>
+    </w:lvl>
+    <w:lvl w:ilvl="1" w:tplc="04070019" w:tentative="1">
+      <w:start w:val="1"/>
+      <w:numFmt w:val="lowerLetter"/>
+      <w:lvlText w:val="%2."/>
+      <w:lvlJc w:val="left"/>
+      <w:pPr>
+        <w:ind w:left="1788" w:hanging="360"/>
+      </w:pPr>
+    </w:lvl>
+    <w:lvl w:ilvl="2" w:tplc="0407001B" w:tentative="1">
+      <w:start w:val="1"/>
+      <w:numFmt w:val="lowerRoman"/>
+      <w:lvlText w:val="%3."/>
+      <w:lvlJc w:val="right"/>
+      <w:pPr>
+        <w:ind w:left="2508" w:hanging="180"/>
+      </w:pPr>
+    </w:lvl>
+    <w:lvl w:ilvl="3" w:tplc="0407000F" w:tentative="1">
+      <w:start w:val="1"/>
+      <w:numFmt w:val="decimal"/>
+      <w:lvlText w:val="%4."/>
+      <w:lvlJc w:val="left"/>
+      <w:pPr>
+        <w:ind w:left="3228" w:hanging="360"/>
+      </w:pPr>
+    </w:lvl>
+    <w:lvl w:ilvl="4" w:tplc="04070019" w:tentative="1">
+      <w:start w:val="1"/>
+      <w:numFmt w:val="lowerLetter"/>
+      <w:lvlText w:val="%5."/>
+      <w:lvlJc w:val="left"/>
+      <w:pPr>
+        <w:ind w:left="3948" w:hanging="360"/>
+      </w:pPr>
+    </w:lvl>
+    <w:lvl w:ilvl="5" w:tplc="0407001B" w:tentative="1">
+      <w:start w:val="1"/>
+      <w:numFmt w:val="lowerRoman"/>
+      <w:lvlText w:val="%6."/>
+      <w:lvlJc w:val="right"/>
+      <w:pPr>
+        <w:ind w:left="4668" w:hanging="180"/>
+      </w:pPr>
+    </w:lvl>
+    <w:lvl w:ilvl="6" w:tplc="0407000F" w:tentative="1">
+      <w:start w:val="1"/>
+      <w:numFmt w:val="decimal"/>
+      <w:lvlText w:val="%7."/>
+      <w:lvlJc w:val="left"/>
+      <w:pPr>
+        <w:ind w:left="5388" w:hanging="360"/>
+      </w:pPr>
+    </w:lvl>
+    <w:lvl w:ilvl="7" w:tplc="04070019" w:tentative="1">
+      <w:start w:val="1"/>
+      <w:numFmt w:val="lowerLetter"/>
+      <w:lvlText w:val="%8."/>
+      <w:lvlJc w:val="left"/>
+      <w:pPr>
+        <w:ind w:left="6108" w:hanging="360"/>
+      </w:pPr>
+    </w:lvl>
+    <w:lvl w:ilvl="8" w:tplc="0407001B" w:tentative="1">
+      <w:start w:val="1"/>
+      <w:numFmt w:val="lowerRoman"/>
+      <w:lvlText w:val="%9."/>
+      <w:lvlJc w:val="right"/>
+      <w:pPr>
+        <w:ind w:left="6828" w:hanging="180"/>
+      </w:pPr>
+    </w:lvl>
+  </w:abstractNum>
+  <w:abstractNum w:abstractNumId="2" w15:restartNumberingAfterBreak="0">
+    <w:nsid w:val="7FC91112"/>
+    <w:multiLevelType w:val="hybridMultilevel"/>
+    <w:tmpl w:val="851604D8"/>
+    <w:lvl w:ilvl="0" w:tplc="3892A09C">
+      <w:start w:val="1"/>
+      <w:numFmt w:val="lowerLetter"/>
+      <w:lvlText w:val="%1)"/>
+      <w:lvlJc w:val="left"/>
+      <w:pPr>
+        <w:ind w:left="720" w:hanging="360"/>
+      </w:pPr>
+      <w:rPr>
+        <w:rFonts w:asciiTheme="minorHAnsi" w:eastAsiaTheme="minorHAnsi" w:hAnsiTheme="minorHAnsi" w:cstheme="minorBidi"/>
+      </w:rPr>
+    </w:lvl>
+    <w:lvl w:ilvl="1" w:tplc="04070003">
+      <w:start w:val="1"/>
+      <w:numFmt w:val="bullet"/>
+      <w:lvlText w:val="o"/>
+      <w:lvlJc w:val="left"/>
+      <w:pPr>
+        <w:ind w:left="1440" w:hanging="360"/>
+      </w:pPr>
+      <w:rPr>
+        <w:rFonts w:ascii="Courier New" w:hAnsi="Courier New" w:cs="Courier New" w:hint="default"/>
+      </w:rPr>
+    </w:lvl>
+    <w:lvl w:ilvl="2" w:tplc="04070005" w:tentative="1">
+      <w:start w:val="1"/>
+      <w:numFmt w:val="bullet"/>
+      <w:lvlText w:val=""/>
+      <w:lvlJc w:val="left"/>
+      <w:pPr>
+        <w:ind w:left="2160" w:hanging="360"/>
+      </w:pPr>
+      <w:rPr>
+        <w:rFonts w:ascii="Wingdings" w:hAnsi="Wingdings" w:hint="default"/>
+      </w:rPr>
+    </w:lvl>
+    <w:lvl w:ilvl="3" w:tplc="04070001" w:tentative="1">
+      <w:start w:val="1"/>
+      <w:numFmt w:val="bullet"/>
+      <w:lvlText w:val=""/>
+      <w:lvlJc w:val="left"/>
+      <w:pPr>
+        <w:ind w:left="2880" w:hanging="360"/>
+      </w:pPr>
+      <w:rPr>
+        <w:rFonts w:ascii="Symbol" w:hAnsi="Symbol" w:hint="default"/>
+      </w:rPr>
+    </w:lvl>
+    <w:lvl w:ilvl="4" w:tplc="04070003" w:tentative="1">
+      <w:start w:val="1"/>
+      <w:numFmt w:val="bullet"/>
+      <w:lvlText w:val="o"/>
+      <w:lvlJc w:val="left"/>
+      <w:pPr>
+        <w:ind w:left="3600" w:hanging="360"/>
+      </w:pPr>
+      <w:rPr>
+        <w:rFonts w:ascii="Courier New" w:hAnsi="Courier New" w:cs="Courier New" w:hint="default"/>
+      </w:rPr>
+    </w:lvl>
+    <w:lvl w:ilvl="5" w:tplc="04070005" w:tentative="1">
+      <w:start w:val="1"/>
+      <w:numFmt w:val="bullet"/>
+      <w:lvlText w:val=""/>
+      <w:lvlJc w:val="left"/>
+      <w:pPr>
+        <w:ind w:left="4320" w:hanging="360"/>
+      </w:pPr>
+      <w:rPr>
+        <w:rFonts w:ascii="Wingdings" w:hAnsi="Wingdings" w:hint="default"/>
+      </w:rPr>
+    </w:lvl>
+    <w:lvl w:ilvl="6" w:tplc="04070001" w:tentative="1">
+      <w:start w:val="1"/>
+      <w:numFmt w:val="bullet"/>
+      <w:lvlText w:val=""/>
+      <w:lvlJc w:val="left"/>
+      <w:pPr>
+        <w:ind w:left="5040" w:hanging="360"/>
+      </w:pPr>
+      <w:rPr>
+        <w:rFonts w:ascii="Symbol" w:hAnsi="Symbol" w:hint="default"/>
+      </w:rPr>
+    </w:lvl>
+    <w:lvl w:ilvl="7" w:tplc="04070003" w:tentative="1">
+      <w:start w:val="1"/>
+      <w:numFmt w:val="bullet"/>
+      <w:lvlText w:val="o"/>
+      <w:lvlJc w:val="left"/>
+      <w:pPr>
+        <w:ind w:left="5760" w:hanging="360"/>
+      </w:pPr>
+      <w:rPr>
+        <w:rFonts w:ascii="Courier New" w:hAnsi="Courier New" w:cs="Courier New" w:hint="default"/>
+      </w:rPr>
+    </w:lvl>
+    <w:lvl w:ilvl="8" w:tplc="04070005" w:tentative="1">
+      <w:start w:val="1"/>
+      <w:numFmt w:val="bullet"/>
+      <w:lvlText w:val=""/>
+      <w:lvlJc w:val="left"/>
+      <w:pPr>
+        <w:ind w:left="6480" w:hanging="360"/>
+      </w:pPr>
+      <w:rPr>
+        <w:rFonts w:ascii="Wingdings" w:hAnsi="Wingdings" w:hint="default"/>
+      </w:rPr>
+    </w:lvl>
+  </w:abstractNum>
   <w:num w:numId="1" w16cid:durableId="1205018910">
+    <w:abstractNumId w:val="2"/>
+  </w:num>
+  <w:num w:numId="2" w16cid:durableId="257956401">
+    <w:abstractNumId w:val="1"/>
+  </w:num>
+  <w:num w:numId="3" w16cid:durableId="655500112">
     <w:abstractNumId w:val="0"/>
   </w:num>
 </w:numbering>

--- a/R-Basics@CIPom/Übungsaufgabe.docx
+++ b/R-Basics@CIPom/Übungsaufgabe.docx
@@ -31,7 +31,7 @@
           <w:sz w:val="36"/>
           <w:szCs w:val="36"/>
         </w:rPr>
-        <w:t xml:space="preserve"> (</w:t>
+        <w:t xml:space="preserve"> </w:t>
       </w:r>
       <w:r>
         <w:rPr>
@@ -39,78 +39,79 @@
           <w:sz w:val="36"/>
           <w:szCs w:val="36"/>
         </w:rPr>
-        <w:t>zweite</w:t>
-      </w:r>
+        <w:t xml:space="preserve">R Tutorium </w:t>
+      </w:r>
+      <w:proofErr w:type="spellStart"/>
       <w:r>
         <w:rPr>
           <w:rFonts w:ascii="Consolas" w:hAnsi="Consolas"/>
           <w:sz w:val="36"/>
           <w:szCs w:val="36"/>
         </w:rPr>
-        <w:t xml:space="preserve"> Testversion)</w:t>
-      </w:r>
+        <w:t>CIPOM@Charité</w:t>
+      </w:r>
+      <w:proofErr w:type="spellEnd"/>
     </w:p>
     <w:p/>
     <w:p>
+      <w:r>
+        <w:rPr>
+          <w:b/>
+          <w:bCs/>
+        </w:rPr>
+        <w:t>KONTEXT:</w:t>
+      </w:r>
+      <w:r>
+        <w:t xml:space="preserve"> </w:t>
+      </w:r>
+      <w:r>
+        <w:t xml:space="preserve">Für ein blutdrucksenkendes Medikament soll ein </w:t>
+      </w:r>
+      <w:proofErr w:type="spellStart"/>
+      <w:r>
+        <w:rPr>
+          <w:rFonts w:ascii="Consolas" w:hAnsi="Consolas"/>
+        </w:rPr>
+        <w:t>t.test</w:t>
+      </w:r>
+      <w:proofErr w:type="spellEnd"/>
+      <w:r>
+        <w:rPr>
+          <w:rFonts w:ascii="Consolas" w:hAnsi="Consolas"/>
+        </w:rPr>
+        <w:t>()</w:t>
+      </w:r>
+      <w:r>
+        <w:t xml:space="preserve"> prüfen, ob das Medikament einen </w:t>
+      </w:r>
+      <w:r>
+        <w:t xml:space="preserve">entsprechend </w:t>
+      </w:r>
+      <w:r>
+        <w:t>signifikanten Unterschied macht</w:t>
+      </w:r>
+      <w:r>
+        <w:t>, wenn man den RR vor und nach Gabe des Medikamentes miteinander vergleicht</w:t>
+      </w:r>
+      <w:r>
+        <w:t xml:space="preserve">. </w:t>
+      </w:r>
+      <w:r>
+        <w:t xml:space="preserve">(Bedenke, es handelt sich um eine stark vereinfachte Übungsaufgabe mit überschaubaren Datenset, daher bspw. nur </w:t>
+      </w:r>
+      <w:proofErr w:type="spellStart"/>
+      <w:r>
+        <w:t>sysRR</w:t>
+      </w:r>
+      <w:proofErr w:type="spellEnd"/>
+      <w:r>
+        <w:t xml:space="preserve"> vorhanden usw.). </w:t>
+      </w:r>
+    </w:p>
+    <w:p>
       <w:pPr>
         <w:pStyle w:val="Listenabsatz"/>
       </w:pPr>
-      <w:r>
-        <w:t xml:space="preserve">Für ein blutdrucksenkendes Medikament soll ein </w:t>
-      </w:r>
-      <w:proofErr w:type="spellStart"/>
-      <w:r>
-        <w:rPr>
-          <w:rFonts w:ascii="Consolas" w:hAnsi="Consolas"/>
-        </w:rPr>
-        <w:t>t.test</w:t>
-      </w:r>
-      <w:proofErr w:type="spellEnd"/>
-      <w:r>
-        <w:rPr>
-          <w:rFonts w:ascii="Consolas" w:hAnsi="Consolas"/>
-        </w:rPr>
-        <w:t>()</w:t>
-      </w:r>
-      <w:r>
-        <w:t xml:space="preserve"> prüfen, ob das Medikament einen </w:t>
-      </w:r>
-      <w:r>
-        <w:t xml:space="preserve">entsprechend </w:t>
-      </w:r>
-      <w:r>
-        <w:t>signifikanten Unterschied macht</w:t>
-      </w:r>
-      <w:r>
-        <w:t>, wenn man den RR vor und nach Gabe des Medikamentes miteinander vergleicht</w:t>
-      </w:r>
-      <w:r>
-        <w:t xml:space="preserve">. </w:t>
-      </w:r>
-    </w:p>
-    <w:p>
-      <w:pPr>
-        <w:pStyle w:val="Listenabsatz"/>
-      </w:pPr>
-    </w:p>
-    <w:p>
-      <w:pPr>
-        <w:pStyle w:val="Listenabsatz"/>
-      </w:pPr>
-    </w:p>
-    <w:p>
-      <w:pPr>
-        <w:pStyle w:val="Listenabsatz"/>
-        <w:rPr>
-          <w:u w:val="single"/>
-        </w:rPr>
-      </w:pPr>
-      <w:r>
-        <w:rPr>
-          <w:u w:val="single"/>
-        </w:rPr>
-        <w:t>Nach dem 2. Termin:</w:t>
-      </w:r>
     </w:p>
     <w:p>
       <w:pPr>
@@ -121,29 +122,29 @@
         </w:numPr>
       </w:pPr>
       <w:r>
-        <w:t>Welche Art von t-test wird benötigt?</w:t>
-      </w:r>
-      <w:r>
-        <w:t xml:space="preserve"> Vollziehe einen t-test via </w:t>
-      </w:r>
-      <w:proofErr w:type="spellStart"/>
-      <w:r>
-        <w:rPr>
-          <w:rFonts w:ascii="Consolas" w:hAnsi="Consolas"/>
-        </w:rPr>
-        <w:t>t</w:t>
-      </w:r>
-      <w:r>
-        <w:rPr>
-          <w:rFonts w:ascii="Consolas" w:hAnsi="Consolas"/>
-        </w:rPr>
-        <w:t>.</w:t>
-      </w:r>
-      <w:r>
-        <w:rPr>
-          <w:rFonts w:ascii="Consolas" w:hAnsi="Consolas"/>
-        </w:rPr>
-        <w:t>test</w:t>
+        <w:t>Zunächst i</w:t>
+      </w:r>
+      <w:r>
+        <w:t xml:space="preserve">mportiere das Datenset via </w:t>
+      </w:r>
+      <w:r>
+        <w:rPr>
+          <w:rFonts w:ascii="Consolas" w:hAnsi="Consolas"/>
+        </w:rPr>
+        <w:t>read.csv()</w:t>
+      </w:r>
+      <w:r>
+        <w:t>. P</w:t>
+      </w:r>
+      <w:r>
+        <w:t xml:space="preserve">rüfe, ob die Daten normalverteilt sind via dem </w:t>
+      </w:r>
+      <w:proofErr w:type="spellStart"/>
+      <w:r>
+        <w:rPr>
+          <w:rFonts w:ascii="Consolas" w:hAnsi="Consolas"/>
+        </w:rPr>
+        <w:t>shapiro.test</w:t>
       </w:r>
       <w:proofErr w:type="spellEnd"/>
       <w:r>
@@ -153,30 +154,75 @@
         <w:t>()</w:t>
       </w:r>
       <w:r>
-        <w:t xml:space="preserve"> Funktion. Recherchiere dabei im Internet wie die Funktion benutzt wird bzw. siehe dir die Dokumentation via </w:t>
-      </w:r>
-      <w:r>
-        <w:rPr>
-          <w:rFonts w:ascii="Consolas" w:hAnsi="Consolas"/>
-        </w:rPr>
-        <w:t>?</w:t>
-      </w:r>
-      <w:proofErr w:type="spellStart"/>
-      <w:r>
-        <w:rPr>
-          <w:rFonts w:ascii="Consolas" w:hAnsi="Consolas"/>
-        </w:rPr>
-        <w:t>t.test</w:t>
-      </w:r>
-      <w:proofErr w:type="spellEnd"/>
-      <w:r>
-        <w:rPr>
-          <w:rFonts w:ascii="Consolas" w:hAnsi="Consolas"/>
-        </w:rPr>
-        <w:t>()</w:t>
-      </w:r>
-      <w:r>
-        <w:t xml:space="preserve"> an.</w:t>
+        <w:t xml:space="preserve"> und </w:t>
+      </w:r>
+      <w:proofErr w:type="spellStart"/>
+      <w:r>
+        <w:rPr>
+          <w:rFonts w:ascii="Consolas" w:hAnsi="Consolas"/>
+        </w:rPr>
+        <w:t>plot</w:t>
+      </w:r>
+      <w:proofErr w:type="spellEnd"/>
+      <w:r>
+        <w:rPr>
+          <w:rFonts w:ascii="Consolas" w:hAnsi="Consolas"/>
+        </w:rPr>
+        <w:t>(</w:t>
+      </w:r>
+      <w:proofErr w:type="spellStart"/>
+      <w:r>
+        <w:rPr>
+          <w:rFonts w:ascii="Consolas" w:hAnsi="Consolas"/>
+        </w:rPr>
+        <w:t>density</w:t>
+      </w:r>
+      <w:proofErr w:type="spellEnd"/>
+      <w:r>
+        <w:rPr>
+          <w:rFonts w:ascii="Consolas" w:hAnsi="Consolas"/>
+        </w:rPr>
+        <w:t>())</w:t>
+      </w:r>
+      <w:r>
+        <w:t xml:space="preserve"> von den </w:t>
+      </w:r>
+      <w:proofErr w:type="spellStart"/>
+      <w:r>
+        <w:t>sys</w:t>
+      </w:r>
+      <w:r>
+        <w:t>RR</w:t>
+      </w:r>
+      <w:proofErr w:type="spellEnd"/>
+      <w:r>
+        <w:t xml:space="preserve"> Werten von t1 und t2. </w:t>
+      </w:r>
+      <w:r>
+        <w:t>(</w:t>
+      </w:r>
+      <w:hyperlink r:id="rId5" w:anchor="import-and-export-of-csv-files-understanding-delimiters-and-packages" w:history="1">
+        <w:r>
+          <w:rPr>
+            <w:rStyle w:val="Hyperlink"/>
+          </w:rPr>
+          <w:t>Chapte</w:t>
+        </w:r>
+        <w:r>
+          <w:rPr>
+            <w:rStyle w:val="Hyperlink"/>
+          </w:rPr>
+          <w:t>r</w:t>
+        </w:r>
+        <w:r>
+          <w:rPr>
+            <w:rStyle w:val="Hyperlink"/>
+          </w:rPr>
+          <w:t xml:space="preserve"> 6</w:t>
+        </w:r>
+      </w:hyperlink>
+      <w:r>
+        <w:t xml:space="preserve"> bzgl. Import/Export)</w:t>
       </w:r>
     </w:p>
     <w:p>
@@ -188,37 +234,72 @@
         </w:numPr>
       </w:pPr>
       <w:r>
-        <w:t>In der Regel würde man eine Poweranalyse vor der</w:t>
-      </w:r>
-      <w:r>
-        <w:t xml:space="preserve"> Datengewinnung und</w:t>
-      </w:r>
-      <w:r>
-        <w:t xml:space="preserve"> Auswertung vollziehen. Welche sample </w:t>
-      </w:r>
-      <w:proofErr w:type="spellStart"/>
-      <w:r>
-        <w:t>size</w:t>
-      </w:r>
-      <w:proofErr w:type="spellEnd"/>
-      <w:r>
-        <w:t xml:space="preserve"> würdest du in der Regel </w:t>
-      </w:r>
-      <w:r>
-        <w:t xml:space="preserve">für die obige Studie </w:t>
-      </w:r>
-      <w:r>
-        <w:t>benötigen, gegeben eine Power von 80% und einem CI von 95%</w:t>
-      </w:r>
-      <w:r>
-        <w:t>, sowie</w:t>
-      </w:r>
-      <w:r>
-        <w:t xml:space="preserve"> einer hypothetischen </w:t>
-      </w:r>
-      <w:proofErr w:type="spellStart"/>
-      <w:r>
-        <w:t>effect</w:t>
+        <w:t xml:space="preserve">Vorweg, es kommt heraus, dass die Daten normalverteilt sind. </w:t>
+      </w:r>
+      <w:r>
+        <w:t>Welche Art von t-test wird benötigt?</w:t>
+      </w:r>
+      <w:r>
+        <w:t xml:space="preserve"> Vollziehe einen t-test via </w:t>
+      </w:r>
+      <w:proofErr w:type="spellStart"/>
+      <w:r>
+        <w:rPr>
+          <w:rFonts w:ascii="Consolas" w:hAnsi="Consolas"/>
+        </w:rPr>
+        <w:t>t</w:t>
+      </w:r>
+      <w:r>
+        <w:rPr>
+          <w:rFonts w:ascii="Consolas" w:hAnsi="Consolas"/>
+        </w:rPr>
+        <w:t>.</w:t>
+      </w:r>
+      <w:r>
+        <w:rPr>
+          <w:rFonts w:ascii="Consolas" w:hAnsi="Consolas"/>
+        </w:rPr>
+        <w:t>test</w:t>
+      </w:r>
+      <w:proofErr w:type="spellEnd"/>
+      <w:r>
+        <w:rPr>
+          <w:rFonts w:ascii="Consolas" w:hAnsi="Consolas"/>
+        </w:rPr>
+        <w:t>()</w:t>
+      </w:r>
+      <w:r>
+        <w:t xml:space="preserve"> Funktion. Recherchiere dabei im Internet wie die Funktion benutzt wird bzw. siehe dir die Dokumentation via </w:t>
+      </w:r>
+      <w:r>
+        <w:rPr>
+          <w:rFonts w:ascii="Consolas" w:hAnsi="Consolas"/>
+        </w:rPr>
+        <w:t>?</w:t>
+      </w:r>
+      <w:proofErr w:type="spellStart"/>
+      <w:r>
+        <w:rPr>
+          <w:rFonts w:ascii="Consolas" w:hAnsi="Consolas"/>
+        </w:rPr>
+        <w:t>t.test</w:t>
+      </w:r>
+      <w:proofErr w:type="spellEnd"/>
+      <w:r>
+        <w:rPr>
+          <w:rFonts w:ascii="Consolas" w:hAnsi="Consolas"/>
+        </w:rPr>
+        <w:t>()</w:t>
+      </w:r>
+      <w:r>
+        <w:t xml:space="preserve"> an</w:t>
+      </w:r>
+      <w:r>
+        <w:t xml:space="preserve"> und nutze auch das </w:t>
+      </w:r>
+      <w:proofErr w:type="spellStart"/>
+      <w:r>
+        <w:t>package</w:t>
       </w:r>
       <w:proofErr w:type="spellEnd"/>
       <w:r>
@@ -226,30 +307,34 @@
       </w:r>
       <w:proofErr w:type="spellStart"/>
       <w:r>
-        <w:t>size</w:t>
-      </w:r>
-      <w:proofErr w:type="spellEnd"/>
-      <w:r>
-        <w:t xml:space="preserve"> von .5?</w:t>
-      </w:r>
-    </w:p>
-    <w:p>
-      <w:pPr>
-        <w:pStyle w:val="Listenabsatz"/>
-      </w:pPr>
-    </w:p>
-    <w:p>
-      <w:pPr>
-        <w:pStyle w:val="Listenabsatz"/>
-        <w:rPr>
-          <w:u w:val="single"/>
-        </w:rPr>
-      </w:pPr>
-      <w:r>
-        <w:rPr>
-          <w:u w:val="single"/>
-        </w:rPr>
-        <w:t>Nach dem 1. Termin:</w:t>
+        <w:t>effsize</w:t>
+      </w:r>
+      <w:proofErr w:type="spellEnd"/>
+      <w:r>
+        <w:t xml:space="preserve"> und die Funktion</w:t>
+      </w:r>
+      <w:r>
+        <w:rPr>
+          <w:rFonts w:ascii="Consolas" w:hAnsi="Consolas"/>
+        </w:rPr>
+        <w:t xml:space="preserve"> </w:t>
+      </w:r>
+      <w:proofErr w:type="spellStart"/>
+      <w:r>
+        <w:rPr>
+          <w:rFonts w:ascii="Consolas" w:hAnsi="Consolas"/>
+        </w:rPr>
+        <w:t>cohen.d</w:t>
+      </w:r>
+      <w:proofErr w:type="spellEnd"/>
+      <w:r>
+        <w:rPr>
+          <w:rFonts w:ascii="Consolas" w:hAnsi="Consolas"/>
+        </w:rPr>
+        <w:t>()</w:t>
+      </w:r>
+      <w:r>
+        <w:t>!</w:t>
       </w:r>
     </w:p>
     <w:p>
@@ -261,34 +346,73 @@
         </w:numPr>
       </w:pPr>
       <w:r>
-        <w:t>Bei Proband 5 fehlt der</w:t>
-      </w:r>
-      <w:r>
-        <w:t xml:space="preserve"> Eintrag für t1 in der Spalte </w:t>
-      </w:r>
-      <w:proofErr w:type="spellStart"/>
-      <w:r>
-        <w:t>sysRR</w:t>
-      </w:r>
-      <w:proofErr w:type="spellEnd"/>
-      <w:r>
-        <w:t xml:space="preserve">. Trage den Wert </w:t>
-      </w:r>
-      <w:r>
-        <w:t>„</w:t>
-      </w:r>
-      <w:r>
-        <w:t>122</w:t>
-      </w:r>
-      <w:r>
-        <w:t>“</w:t>
-      </w:r>
+        <w:t>In der Regel würde man eine Poweranalyse vor der</w:t>
+      </w:r>
+      <w:r>
+        <w:t xml:space="preserve"> Datengewinnung und</w:t>
+      </w:r>
+      <w:r>
+        <w:t xml:space="preserve"> Auswertung vollziehen. Welche sample </w:t>
+      </w:r>
+      <w:proofErr w:type="spellStart"/>
+      <w:r>
+        <w:t>size</w:t>
+      </w:r>
+      <w:proofErr w:type="spellEnd"/>
+      <w:r>
+        <w:t xml:space="preserve"> würdest du in der Regel </w:t>
+      </w:r>
+      <w:r>
+        <w:t xml:space="preserve">für die obige Studie </w:t>
+      </w:r>
+      <w:r>
+        <w:t>benötigen, gegeben eine Power von 80% und einem CI von 95%</w:t>
+      </w:r>
+      <w:r>
+        <w:t>, sowie</w:t>
+      </w:r>
+      <w:r>
+        <w:t xml:space="preserve"> einer hypothetischen </w:t>
+      </w:r>
+      <w:proofErr w:type="spellStart"/>
+      <w:r>
+        <w:t>effect</w:t>
+      </w:r>
+      <w:proofErr w:type="spellEnd"/>
       <w:r>
         <w:t xml:space="preserve"> </w:t>
       </w:r>
       <w:proofErr w:type="spellStart"/>
       <w:r>
-        <w:t>mmHg</w:t>
+        <w:t>size</w:t>
+      </w:r>
+      <w:proofErr w:type="spellEnd"/>
+      <w:r>
+        <w:t xml:space="preserve"> von .5?</w:t>
+      </w:r>
+      <w:r>
+        <w:t xml:space="preserve"> Nutze hierfür die </w:t>
+      </w:r>
+      <w:proofErr w:type="spellStart"/>
+      <w:r>
+        <w:rPr>
+          <w:rFonts w:ascii="Consolas" w:hAnsi="Consolas"/>
+        </w:rPr>
+        <w:t>pwr.t.test</w:t>
+      </w:r>
+      <w:proofErr w:type="spellEnd"/>
+      <w:r>
+        <w:rPr>
+          <w:rFonts w:ascii="Consolas" w:hAnsi="Consolas"/>
+        </w:rPr>
+        <w:t xml:space="preserve">() </w:t>
+      </w:r>
+      <w:r>
+        <w:t xml:space="preserve">Funktion des </w:t>
+      </w:r>
+      <w:proofErr w:type="spellStart"/>
+      <w:r>
+        <w:t>packages</w:t>
       </w:r>
       <w:proofErr w:type="spellEnd"/>
       <w:r>
@@ -296,17 +420,11 @@
       </w:r>
       <w:proofErr w:type="spellStart"/>
       <w:r>
-        <w:t>sysRR</w:t>
-      </w:r>
-      <w:proofErr w:type="spellEnd"/>
-      <w:r>
-        <w:t>, den du in deinen Unterlagen gefunden hast</w:t>
-      </w:r>
-      <w:r>
-        <w:t xml:space="preserve"> und vergessen hast in deine Excel-Tabelle einzutragen</w:t>
-      </w:r>
-      <w:r>
-        <w:t>, nach.</w:t>
+        <w:t>pwr</w:t>
+      </w:r>
+      <w:proofErr w:type="spellEnd"/>
+      <w:r>
+        <w:t xml:space="preserve">. </w:t>
       </w:r>
     </w:p>
     <w:p>
@@ -318,18 +436,87 @@
         </w:numPr>
       </w:pPr>
       <w:r>
-        <w:t>Räume die Spalte „</w:t>
-      </w:r>
-      <w:proofErr w:type="spellStart"/>
-      <w:r>
-        <w:t>fam</w:t>
-      </w:r>
-      <w:proofErr w:type="spellEnd"/>
-      <w:r>
-        <w:t xml:space="preserve">“  = Familienanamnese auf. </w:t>
-      </w:r>
-      <w:r>
-        <w:t>Ersetze die enthaltenen NA Einträge mit der Aussage „keine Angabe“.</w:t>
+        <w:t>Bei Proband 5 fehlt der</w:t>
+      </w:r>
+      <w:r>
+        <w:t xml:space="preserve"> Eintrag für t1 in der Spalte </w:t>
+      </w:r>
+      <w:proofErr w:type="spellStart"/>
+      <w:r>
+        <w:t>sysRR</w:t>
+      </w:r>
+      <w:proofErr w:type="spellEnd"/>
+      <w:r>
+        <w:t xml:space="preserve">. Trage den Wert </w:t>
+      </w:r>
+      <w:r>
+        <w:t>„</w:t>
+      </w:r>
+      <w:r>
+        <w:t>122</w:t>
+      </w:r>
+      <w:r>
+        <w:t>“</w:t>
+      </w:r>
+      <w:r>
+        <w:t xml:space="preserve"> </w:t>
+      </w:r>
+      <w:proofErr w:type="spellStart"/>
+      <w:r>
+        <w:t>mmHg</w:t>
+      </w:r>
+      <w:proofErr w:type="spellEnd"/>
+      <w:r>
+        <w:t xml:space="preserve"> </w:t>
+      </w:r>
+      <w:proofErr w:type="spellStart"/>
+      <w:r>
+        <w:t>sysRR</w:t>
+      </w:r>
+      <w:proofErr w:type="spellEnd"/>
+      <w:r>
+        <w:t xml:space="preserve">, den du in deinen Unterlagen gefunden </w:t>
+      </w:r>
+      <w:r>
+        <w:t>und vergessen hast</w:t>
+      </w:r>
+      <w:r>
+        <w:t>,</w:t>
+      </w:r>
+      <w:r>
+        <w:t xml:space="preserve"> in deine Excel-Tabelle einzutragen</w:t>
+      </w:r>
+      <w:r>
+        <w:t>, nach</w:t>
+      </w:r>
+      <w:r>
+        <w:t xml:space="preserve"> (vorher ist ein t-test nicht möglich, aufgrund des NA Ein</w:t>
+      </w:r>
+      <w:r>
+        <w:t>t</w:t>
+      </w:r>
+      <w:r>
+        <w:t>rags…)</w:t>
+      </w:r>
+      <w:r>
+        <w:t>.</w:t>
+      </w:r>
+      <w:r>
+        <w:t xml:space="preserve"> Erinnere dich daran, wie man bestimmte Positionen ansteuert, u.a., um Einträge zu ändern.</w:t>
+      </w:r>
+      <w:r>
+        <w:t xml:space="preserve"> (</w:t>
+      </w:r>
+      <w:hyperlink r:id="rId6" w:anchor="classes-of-objects-vectors-matrices-arrays-lists-and-more" w:history="1">
+        <w:r>
+          <w:rPr>
+            <w:rStyle w:val="Hyperlink"/>
+          </w:rPr>
+          <w:t>Chapter 5</w:t>
+        </w:r>
+      </w:hyperlink>
+      <w:r>
+        <w:t>)</w:t>
       </w:r>
     </w:p>
     <w:p>
@@ -341,102 +528,95 @@
         </w:numPr>
       </w:pPr>
       <w:r>
-        <w:t>Erstelle</w:t>
-      </w:r>
-      <w:r>
-        <w:t xml:space="preserve"> dann </w:t>
-      </w:r>
-      <w:r>
-        <w:t>ein Kreisdiagra</w:t>
-      </w:r>
-      <w:r>
-        <w:t>m</w:t>
-      </w:r>
-      <w:r>
-        <w:t xml:space="preserve">m mit der Funktion </w:t>
-      </w:r>
-      <w:proofErr w:type="spellStart"/>
-      <w:r>
-        <w:rPr>
-          <w:rFonts w:ascii="Consolas" w:hAnsi="Consolas"/>
-        </w:rPr>
-        <w:t>pie</w:t>
-      </w:r>
-      <w:proofErr w:type="spellEnd"/>
+        <w:t>Räume die Spalte „</w:t>
+      </w:r>
+      <w:proofErr w:type="spellStart"/>
+      <w:r>
+        <w:t>fam</w:t>
+      </w:r>
+      <w:proofErr w:type="spellEnd"/>
+      <w:r>
+        <w:t xml:space="preserve">“  = Familienanamnese auf. </w:t>
+      </w:r>
+      <w:r>
+        <w:t>Ersetze die enthaltenen NA Einträge mit der Aussage „keine Angabe“.</w:t>
+      </w:r>
+      <w:r>
+        <w:t xml:space="preserve"> Nutze hierfür die Funktionen </w:t>
+      </w:r>
+      <w:r>
+        <w:rPr>
+          <w:rFonts w:ascii="Consolas" w:hAnsi="Consolas"/>
+        </w:rPr>
+        <w:t>is.na()</w:t>
+      </w:r>
+      <w:r>
+        <w:t xml:space="preserve">, </w:t>
+      </w:r>
+      <w:proofErr w:type="spellStart"/>
+      <w:r>
+        <w:rPr>
+          <w:rFonts w:ascii="Consolas" w:hAnsi="Consolas"/>
+        </w:rPr>
+        <w:t>which</w:t>
+      </w:r>
+      <w:proofErr w:type="spellEnd"/>
+      <w:r>
+        <w:rPr>
+          <w:rFonts w:ascii="Consolas" w:hAnsi="Consolas"/>
+        </w:rPr>
+        <w:t>()</w:t>
+      </w:r>
+      <w:r>
+        <w:t xml:space="preserve"> and </w:t>
+      </w:r>
+      <w:proofErr w:type="spellStart"/>
+      <w:r>
+        <w:rPr>
+          <w:rFonts w:ascii="Consolas" w:hAnsi="Consolas"/>
+        </w:rPr>
+        <w:t>unique</w:t>
+      </w:r>
+      <w:proofErr w:type="spellEnd"/>
+      <w:r>
+        <w:rPr>
+          <w:rFonts w:ascii="Consolas" w:hAnsi="Consolas"/>
+        </w:rPr>
+        <w:t>()</w:t>
+      </w:r>
+      <w:r>
+        <w:rPr>
+          <w:rFonts w:ascii="Consolas" w:hAnsi="Consolas"/>
+        </w:rPr>
+        <w:t>.</w:t>
+      </w:r>
       <w:r>
         <w:rPr>
           <w:rFonts w:ascii="Consolas" w:hAnsi="Consolas"/>
         </w:rPr>
         <w:t>(</w:t>
       </w:r>
-      <w:proofErr w:type="spellStart"/>
-      <w:r>
-        <w:rPr>
-          <w:rFonts w:ascii="Consolas" w:hAnsi="Consolas"/>
-        </w:rPr>
-        <w:t>table</w:t>
-      </w:r>
-      <w:proofErr w:type="spellEnd"/>
-      <w:r>
-        <w:rPr>
-          <w:rFonts w:ascii="Consolas" w:hAnsi="Consolas"/>
-        </w:rPr>
-        <w:t>(</w:t>
-      </w:r>
-      <w:proofErr w:type="spellStart"/>
-      <w:r>
-        <w:rPr>
-          <w:rFonts w:ascii="Consolas" w:hAnsi="Consolas"/>
-        </w:rPr>
-        <w:t>tabelle_name$</w:t>
-      </w:r>
-      <w:r>
-        <w:rPr>
-          <w:rFonts w:ascii="Consolas" w:hAnsi="Consolas"/>
-        </w:rPr>
-        <w:t>fam</w:t>
-      </w:r>
-      <w:proofErr w:type="spellEnd"/>
-      <w:r>
-        <w:rPr>
-          <w:rFonts w:ascii="Consolas" w:hAnsi="Consolas"/>
-        </w:rPr>
-        <w:t>))</w:t>
-      </w:r>
-      <w:r>
-        <w:t>.</w:t>
-      </w:r>
-      <w:r>
-        <w:t xml:space="preserve"> Die Funktion </w:t>
-      </w:r>
-      <w:proofErr w:type="spellStart"/>
-      <w:r>
-        <w:rPr>
-          <w:rFonts w:ascii="Consolas" w:hAnsi="Consolas"/>
-        </w:rPr>
-        <w:t>table</w:t>
-      </w:r>
-      <w:proofErr w:type="spellEnd"/>
-      <w:r>
-        <w:rPr>
-          <w:rFonts w:ascii="Consolas" w:hAnsi="Consolas"/>
-        </w:rPr>
-        <w:t>()</w:t>
-      </w:r>
-      <w:r>
-        <w:t xml:space="preserve"> erstellt aus einer Spalte eine Tabelle </w:t>
-      </w:r>
-      <w:r>
-        <w:t xml:space="preserve">mit Häufigkeiten </w:t>
-      </w:r>
-      <w:r>
-        <w:t>(hat noch weitere Funktionen</w:t>
-      </w:r>
-      <w:r>
-        <w:t xml:space="preserve">…). </w:t>
-      </w:r>
-      <w:r>
-        <w:t xml:space="preserve"> </w:t>
+      <w:hyperlink r:id="rId7" w:anchor="example-vi-adjusting-character-string-entries" w:history="1">
+        <w:r>
+          <w:rPr>
+            <w:rStyle w:val="Hyperlink"/>
+            <w:rFonts w:asciiTheme="majorHAnsi" w:hAnsiTheme="majorHAnsi"/>
+          </w:rPr>
+          <w:t>Chapter</w:t>
+        </w:r>
+        <w:r>
+          <w:rPr>
+            <w:rStyle w:val="Hyperlink"/>
+            <w:rFonts w:ascii="Consolas" w:hAnsi="Consolas"/>
+          </w:rPr>
+          <w:t xml:space="preserve"> 8.6</w:t>
+        </w:r>
+      </w:hyperlink>
+      <w:r>
+        <w:rPr>
+          <w:rFonts w:ascii="Consolas" w:hAnsi="Consolas"/>
+        </w:rPr>
+        <w:t>)</w:t>
       </w:r>
     </w:p>
     <w:p>
@@ -448,6 +628,113 @@
         </w:numPr>
       </w:pPr>
       <w:r>
+        <w:t>Erstelle</w:t>
+      </w:r>
+      <w:r>
+        <w:t xml:space="preserve"> dann </w:t>
+      </w:r>
+      <w:r>
+        <w:t>ein Kreisdiagra</w:t>
+      </w:r>
+      <w:r>
+        <w:t>m</w:t>
+      </w:r>
+      <w:r>
+        <w:t xml:space="preserve">m mit der Funktion </w:t>
+      </w:r>
+      <w:proofErr w:type="spellStart"/>
+      <w:r>
+        <w:rPr>
+          <w:rFonts w:ascii="Consolas" w:hAnsi="Consolas"/>
+        </w:rPr>
+        <w:t>pie</w:t>
+      </w:r>
+      <w:proofErr w:type="spellEnd"/>
+      <w:r>
+        <w:rPr>
+          <w:rFonts w:ascii="Consolas" w:hAnsi="Consolas"/>
+        </w:rPr>
+        <w:t>(</w:t>
+      </w:r>
+      <w:proofErr w:type="spellStart"/>
+      <w:r>
+        <w:rPr>
+          <w:rFonts w:ascii="Consolas" w:hAnsi="Consolas"/>
+        </w:rPr>
+        <w:t>table</w:t>
+      </w:r>
+      <w:proofErr w:type="spellEnd"/>
+      <w:r>
+        <w:rPr>
+          <w:rFonts w:ascii="Consolas" w:hAnsi="Consolas"/>
+        </w:rPr>
+        <w:t>(</w:t>
+      </w:r>
+      <w:proofErr w:type="spellStart"/>
+      <w:r>
+        <w:rPr>
+          <w:rFonts w:ascii="Consolas" w:hAnsi="Consolas"/>
+        </w:rPr>
+        <w:t>tabelle_name$</w:t>
+      </w:r>
+      <w:r>
+        <w:rPr>
+          <w:rFonts w:ascii="Consolas" w:hAnsi="Consolas"/>
+        </w:rPr>
+        <w:t>fam</w:t>
+      </w:r>
+      <w:proofErr w:type="spellEnd"/>
+      <w:r>
+        <w:rPr>
+          <w:rFonts w:ascii="Consolas" w:hAnsi="Consolas"/>
+        </w:rPr>
+        <w:t>))</w:t>
+      </w:r>
+      <w:r>
+        <w:t>.</w:t>
+      </w:r>
+      <w:r>
+        <w:t xml:space="preserve"> Die Funktion </w:t>
+      </w:r>
+      <w:proofErr w:type="spellStart"/>
+      <w:r>
+        <w:rPr>
+          <w:rFonts w:ascii="Consolas" w:hAnsi="Consolas"/>
+        </w:rPr>
+        <w:t>table</w:t>
+      </w:r>
+      <w:proofErr w:type="spellEnd"/>
+      <w:r>
+        <w:rPr>
+          <w:rFonts w:ascii="Consolas" w:hAnsi="Consolas"/>
+        </w:rPr>
+        <w:t>()</w:t>
+      </w:r>
+      <w:r>
+        <w:t xml:space="preserve"> erstellt aus einer Spalte eine Tabelle </w:t>
+      </w:r>
+      <w:r>
+        <w:t xml:space="preserve">mit Häufigkeiten </w:t>
+      </w:r>
+      <w:r>
+        <w:t>(hat noch weitere Funktionen</w:t>
+      </w:r>
+      <w:r>
+        <w:t xml:space="preserve">…). </w:t>
+      </w:r>
+      <w:r>
+        <w:t xml:space="preserve"> </w:t>
+      </w:r>
+    </w:p>
+    <w:p>
+      <w:pPr>
+        <w:pStyle w:val="Listenabsatz"/>
+        <w:numPr>
+          <w:ilvl w:val="0"/>
+          <w:numId w:val="1"/>
+        </w:numPr>
+      </w:pPr>
+      <w:r>
         <w:t xml:space="preserve">Wenn </w:t>
       </w:r>
       <w:r>
@@ -494,7 +781,19 @@
         <w:rPr>
           <w:rFonts w:ascii="Consolas" w:hAnsi="Consolas"/>
         </w:rPr>
-        <w:t>, „Dein Dateipfad“</w:t>
+        <w:t>, „Dein Dateipfad</w:t>
+      </w:r>
+      <w:r>
+        <w:rPr>
+          <w:rFonts w:ascii="Consolas" w:hAnsi="Consolas"/>
+        </w:rPr>
+        <w:t xml:space="preserve"> und Dateiname.csv</w:t>
+      </w:r>
+      <w:r>
+        <w:rPr>
+          <w:rFonts w:ascii="Consolas" w:hAnsi="Consolas"/>
+        </w:rPr>
+        <w:t>“</w:t>
       </w:r>
       <w:r>
         <w:rPr>
@@ -505,99 +804,531 @@
       <w:r>
         <w:t xml:space="preserve"> Funktion.  </w:t>
       </w:r>
+      <w:r>
+        <w:t>(</w:t>
+      </w:r>
+      <w:hyperlink r:id="rId8" w:anchor="import-and-export-of-csv-files-understanding-delimiters-and-packages" w:history="1">
+        <w:r>
+          <w:rPr>
+            <w:rStyle w:val="Hyperlink"/>
+          </w:rPr>
+          <w:t>Chapter 6</w:t>
+        </w:r>
+      </w:hyperlink>
+      <w:r>
+        <w:t xml:space="preserve"> bzgl. Import/Export)</w:t>
+      </w:r>
+    </w:p>
+    <w:p>
+      <w:pPr>
+        <w:pStyle w:val="Listenabsatz"/>
+      </w:pPr>
+    </w:p>
+    <w:p>
+      <w:pPr>
+        <w:pStyle w:val="Listenabsatz"/>
+      </w:pPr>
+    </w:p>
+    <w:p>
+      <w:pPr>
+        <w:pStyle w:val="Listenabsatz"/>
+      </w:pPr>
     </w:p>
     <w:p/>
     <w:p>
       <w:pPr>
-        <w:ind w:firstLine="708"/>
-        <w:rPr>
-          <w:u w:val="single"/>
-        </w:rPr>
-      </w:pPr>
-      <w:r>
-        <w:rPr>
-          <w:u w:val="single"/>
-        </w:rPr>
-        <w:t>BONUSAUFGABE</w:t>
-      </w:r>
-      <w:r>
-        <w:rPr>
-          <w:u w:val="single"/>
-        </w:rPr>
-        <w:t>N</w:t>
-      </w:r>
-      <w:r>
-        <w:rPr>
-          <w:u w:val="single"/>
-        </w:rPr>
-        <w:t>:</w:t>
-      </w:r>
-    </w:p>
-    <w:p>
-      <w:pPr>
+        <w:jc w:val="center"/>
+        <w:rPr>
+          <w:rFonts w:ascii="Consolas" w:hAnsi="Consolas"/>
+          <w:sz w:val="36"/>
+          <w:szCs w:val="36"/>
+        </w:rPr>
+      </w:pPr>
+      <w:r>
+        <w:rPr>
+          <w:rFonts w:ascii="Consolas" w:hAnsi="Consolas"/>
+          <w:sz w:val="36"/>
+          <w:szCs w:val="36"/>
+        </w:rPr>
+        <w:lastRenderedPageBreak/>
+        <w:t>B</w:t>
+      </w:r>
+      <w:r>
+        <w:rPr>
+          <w:rFonts w:ascii="Consolas" w:hAnsi="Consolas"/>
+          <w:sz w:val="36"/>
+          <w:szCs w:val="36"/>
+        </w:rPr>
+        <w:t>onusaufgaben</w:t>
+      </w:r>
+    </w:p>
+    <w:p>
+      <w:pPr>
+        <w:pStyle w:val="Listenabsatz"/>
+        <w:numPr>
+          <w:ilvl w:val="0"/>
+          <w:numId w:val="4"/>
+        </w:numPr>
+      </w:pPr>
+      <w:r>
+        <w:t xml:space="preserve">Erstelle zur Übung einen kleinen synthetischen Datensatz um die </w:t>
+      </w:r>
+      <w:proofErr w:type="spellStart"/>
+      <w:r>
+        <w:rPr>
+          <w:rFonts w:ascii="Consolas" w:hAnsi="Consolas"/>
+        </w:rPr>
+        <w:t>na.omit</w:t>
+      </w:r>
+      <w:proofErr w:type="spellEnd"/>
+      <w:r>
+        <w:rPr>
+          <w:rFonts w:ascii="Consolas" w:hAnsi="Consolas"/>
+        </w:rPr>
+        <w:t>()</w:t>
+      </w:r>
+      <w:r>
+        <w:t xml:space="preserve"> Funktion oder eine andere Funktion zu testen. Bspw. zwei Spalten und 3 Zeilen, jede Spalte enthält jeweils ein NA. Nutze dafür die </w:t>
+      </w:r>
+      <w:r>
+        <w:rPr>
+          <w:rFonts w:ascii="Consolas" w:hAnsi="Consolas"/>
+        </w:rPr>
+        <w:t>c()</w:t>
+      </w:r>
+      <w:r>
+        <w:t xml:space="preserve">, </w:t>
+      </w:r>
+      <w:proofErr w:type="spellStart"/>
+      <w:r>
+        <w:rPr>
+          <w:rFonts w:ascii="Consolas" w:hAnsi="Consolas"/>
+        </w:rPr>
+        <w:t>cbind</w:t>
+      </w:r>
+      <w:proofErr w:type="spellEnd"/>
+      <w:r>
+        <w:rPr>
+          <w:rFonts w:ascii="Consolas" w:hAnsi="Consolas"/>
+        </w:rPr>
+        <w:t>()</w:t>
+      </w:r>
+      <w:r>
+        <w:t xml:space="preserve"> und ggf. </w:t>
+      </w:r>
+      <w:proofErr w:type="spellStart"/>
+      <w:r>
+        <w:rPr>
+          <w:rFonts w:ascii="Consolas" w:hAnsi="Consolas"/>
+        </w:rPr>
+        <w:t>as.data.frame</w:t>
+      </w:r>
+      <w:proofErr w:type="spellEnd"/>
+      <w:r>
+        <w:rPr>
+          <w:rFonts w:ascii="Consolas" w:hAnsi="Consolas"/>
+        </w:rPr>
+        <w:t>()</w:t>
+      </w:r>
+      <w:r>
+        <w:t xml:space="preserve"> Funktion</w:t>
+      </w:r>
+      <w:r>
+        <w:t>. (</w:t>
+      </w:r>
+      <w:hyperlink r:id="rId9" w:anchor="representation-of-solutionalgorithm-ii-from-example-ii-via-tidyverse-and-the-dangers-of-the-naomit-function" w:history="1">
+        <w:r>
+          <w:rPr>
+            <w:rStyle w:val="Hyperlink"/>
+          </w:rPr>
+          <w:t>Chapter 8.5.1</w:t>
+        </w:r>
+      </w:hyperlink>
+      <w:r>
+        <w:t>)</w:t>
+      </w:r>
+    </w:p>
+    <w:p>
+      <w:pPr>
+        <w:pStyle w:val="Listenabsatz"/>
+        <w:numPr>
+          <w:ilvl w:val="0"/>
+          <w:numId w:val="4"/>
+        </w:numPr>
+      </w:pPr>
+      <w:proofErr w:type="spellStart"/>
+      <w:r>
+        <w:t>Reformatiere</w:t>
+      </w:r>
+      <w:proofErr w:type="spellEnd"/>
+      <w:r>
+        <w:t xml:space="preserve"> die Tabelle so, dass der </w:t>
+      </w:r>
+      <w:proofErr w:type="spellStart"/>
+      <w:r>
+        <w:t>sysRR</w:t>
+      </w:r>
+      <w:proofErr w:type="spellEnd"/>
+      <w:r>
+        <w:t xml:space="preserve"> von t1 und t2 nebeneinander in einer Tabelle sind. Die Redundanzen in der </w:t>
+      </w:r>
+      <w:proofErr w:type="spellStart"/>
+      <w:r>
+        <w:t>patient_id</w:t>
+      </w:r>
+      <w:proofErr w:type="spellEnd"/>
+      <w:r>
+        <w:t xml:space="preserve"> und der Spalte </w:t>
+      </w:r>
+      <w:proofErr w:type="spellStart"/>
+      <w:r>
+        <w:t>fam</w:t>
+      </w:r>
+      <w:proofErr w:type="spellEnd"/>
+      <w:r>
+        <w:t xml:space="preserve"> verschwinde</w:t>
+      </w:r>
+      <w:r>
+        <w:t>n</w:t>
+      </w:r>
+      <w:r>
+        <w:t xml:space="preserve"> dadurch auch. </w:t>
+      </w:r>
+      <w:r>
+        <w:t xml:space="preserve">Du kannst dafür die Funktionen </w:t>
+      </w:r>
+      <w:proofErr w:type="spellStart"/>
+      <w:r>
+        <w:rPr>
+          <w:rFonts w:ascii="Consolas" w:hAnsi="Consolas"/>
+        </w:rPr>
+        <w:t>cbind</w:t>
+      </w:r>
+      <w:proofErr w:type="spellEnd"/>
+      <w:r>
+        <w:rPr>
+          <w:rFonts w:ascii="Consolas" w:hAnsi="Consolas"/>
+        </w:rPr>
+        <w:t>()</w:t>
+      </w:r>
+      <w:r>
+        <w:t xml:space="preserve"> verwenden. Ggf. brauchst du auch die Funktion </w:t>
+      </w:r>
+      <w:proofErr w:type="spellStart"/>
+      <w:r>
+        <w:rPr>
+          <w:rFonts w:ascii="Consolas" w:hAnsi="Consolas"/>
+        </w:rPr>
+        <w:t>colnames</w:t>
+      </w:r>
+      <w:proofErr w:type="spellEnd"/>
+      <w:r>
+        <w:rPr>
+          <w:rFonts w:ascii="Consolas" w:hAnsi="Consolas"/>
+        </w:rPr>
+        <w:t>()</w:t>
+      </w:r>
+      <w:r>
+        <w:t xml:space="preserve">. </w:t>
+      </w:r>
+      <w:r>
+        <w:t>(</w:t>
+      </w:r>
+      <w:hyperlink r:id="rId10" w:anchor="classes-of-objects-vectors-matrices-arrays-lists-and-more" w:history="1">
+        <w:r>
+          <w:rPr>
+            <w:rStyle w:val="Hyperlink"/>
+          </w:rPr>
+          <w:t>Chapter 5</w:t>
+        </w:r>
+      </w:hyperlink>
+      <w:r>
+        <w:t xml:space="preserve"> and </w:t>
+      </w:r>
+      <w:hyperlink r:id="rId11" w:anchor="example-xiii-converting-wide-into-long-format" w:history="1">
+        <w:r>
+          <w:rPr>
+            <w:rStyle w:val="Hyperlink"/>
+          </w:rPr>
+          <w:t>Chapter 8.13</w:t>
+        </w:r>
+      </w:hyperlink>
+      <w:r>
+        <w:t xml:space="preserve">)  </w:t>
+      </w:r>
+    </w:p>
+    <w:p>
+      <w:pPr>
+        <w:pStyle w:val="Listenabsatz"/>
+        <w:numPr>
+          <w:ilvl w:val="0"/>
+          <w:numId w:val="4"/>
+        </w:numPr>
+      </w:pPr>
+      <w:r>
+        <w:t>Füge eine weitere Spalte zu dem Datensatz hinzu und trage dort algorithmisch via R</w:t>
+      </w:r>
+      <w:r>
+        <w:t xml:space="preserve"> die </w:t>
+      </w:r>
+      <w:proofErr w:type="spellStart"/>
+      <w:r>
+        <w:t>sysRR</w:t>
+      </w:r>
+      <w:proofErr w:type="spellEnd"/>
+      <w:r>
+        <w:t xml:space="preserve"> Differenz ein.</w:t>
+      </w:r>
+      <w:r>
+        <w:t xml:space="preserve"> Nutze hierfür ebenfalls </w:t>
+      </w:r>
+      <w:proofErr w:type="spellStart"/>
+      <w:r>
+        <w:rPr>
+          <w:rFonts w:ascii="Consolas" w:hAnsi="Consolas"/>
+        </w:rPr>
+        <w:t>cbind</w:t>
+      </w:r>
+      <w:proofErr w:type="spellEnd"/>
+      <w:r>
+        <w:rPr>
+          <w:rFonts w:ascii="Consolas" w:hAnsi="Consolas"/>
+        </w:rPr>
+        <w:t>()</w:t>
+      </w:r>
+      <w:r>
+        <w:t xml:space="preserve"> und </w:t>
+      </w:r>
+      <w:r>
+        <w:rPr>
+          <w:rFonts w:ascii="Consolas" w:hAnsi="Consolas"/>
+        </w:rPr>
+        <w:t>c(0)</w:t>
+      </w:r>
+      <w:r>
+        <w:t xml:space="preserve"> für eine leere Spalte mit nur Nullen an jeder Stelle.</w:t>
+      </w:r>
+      <w:r>
+        <w:t xml:space="preserve"> (</w:t>
+      </w:r>
+      <w:hyperlink r:id="rId12" w:anchor="example-ix-working-with-redundant-columns" w:history="1">
+        <w:r>
+          <w:rPr>
+            <w:rStyle w:val="Hyperlink"/>
+          </w:rPr>
+          <w:t>Chapter 8.9</w:t>
+        </w:r>
+      </w:hyperlink>
+      <w:r>
+        <w:t>)</w:t>
+      </w:r>
+      <w:r>
+        <w:t xml:space="preserve"> </w:t>
+      </w:r>
+      <w:r>
+        <w:tab/>
+      </w:r>
+    </w:p>
+    <w:p>
+      <w:pPr>
+        <w:pStyle w:val="Listenabsatz"/>
+        <w:numPr>
+          <w:ilvl w:val="0"/>
+          <w:numId w:val="4"/>
+        </w:numPr>
+      </w:pPr>
+      <w:r>
+        <w:t>Überprüfe via R wie viele Teilnehmende eine RR Differenz von größer/gleich 10 vorweisen. (Lösungsweg nur in den Solutions oder Internet, nicht in den Folien).</w:t>
+      </w:r>
+      <w:r>
+        <w:t xml:space="preserve"> Nutzer hierfür den Operator </w:t>
+      </w:r>
+      <w:r>
+        <w:rPr>
+          <w:rFonts w:ascii="Consolas" w:hAnsi="Consolas"/>
+        </w:rPr>
+        <w:t>&gt;=</w:t>
+      </w:r>
+      <w:r>
+        <w:t xml:space="preserve"> und die </w:t>
+      </w:r>
+      <w:proofErr w:type="spellStart"/>
+      <w:r>
+        <w:rPr>
+          <w:rFonts w:ascii="Consolas" w:hAnsi="Consolas"/>
+        </w:rPr>
+        <w:t>which</w:t>
+      </w:r>
+      <w:proofErr w:type="spellEnd"/>
+      <w:r>
+        <w:rPr>
+          <w:rFonts w:ascii="Consolas" w:hAnsi="Consolas"/>
+        </w:rPr>
+        <w:t>()</w:t>
+      </w:r>
+      <w:r>
+        <w:t xml:space="preserve"> Funktion (bisher haben wir nur == verwendet). </w:t>
+      </w:r>
+    </w:p>
+    <w:p>
+      <w:pPr>
+        <w:pStyle w:val="Listenabsatz"/>
+        <w:numPr>
+          <w:ilvl w:val="0"/>
+          <w:numId w:val="4"/>
+        </w:numPr>
+      </w:pPr>
+      <w:r>
+        <w:t>Optional kann noch eine schöne Tabelle mit R erstellt werden. Nutze den folgenden Code dafür:</w:t>
+      </w:r>
+    </w:p>
+    <w:p>
+      <w:pPr>
+        <w:spacing w:line="240" w:lineRule="auto"/>
         <w:ind w:left="708"/>
-      </w:pPr>
-      <w:proofErr w:type="spellStart"/>
-      <w:r>
-        <w:t>Reformatiere</w:t>
-      </w:r>
-      <w:proofErr w:type="spellEnd"/>
-      <w:r>
-        <w:t xml:space="preserve"> die Tabelle so, dass der </w:t>
-      </w:r>
-      <w:proofErr w:type="spellStart"/>
-      <w:r>
-        <w:t>sysRR</w:t>
-      </w:r>
-      <w:proofErr w:type="spellEnd"/>
-      <w:r>
-        <w:t xml:space="preserve"> von t1 und t2 nebeneinander in einer Tabelle sind. Die Redundanzen in der </w:t>
-      </w:r>
-      <w:proofErr w:type="spellStart"/>
-      <w:r>
-        <w:t>patient_id</w:t>
-      </w:r>
-      <w:proofErr w:type="spellEnd"/>
-      <w:r>
-        <w:t xml:space="preserve"> und der Spalte </w:t>
-      </w:r>
-      <w:proofErr w:type="spellStart"/>
-      <w:r>
-        <w:t>fam</w:t>
-      </w:r>
-      <w:proofErr w:type="spellEnd"/>
-      <w:r>
-        <w:t xml:space="preserve"> verschwindet dadurch auch. </w:t>
-      </w:r>
-    </w:p>
-    <w:p>
-      <w:pPr>
+        <w:rPr>
+          <w:rFonts w:ascii="Consolas" w:hAnsi="Consolas"/>
+          <w:sz w:val="22"/>
+          <w:szCs w:val="22"/>
+          <w:lang w:val="en-GB"/>
+        </w:rPr>
+      </w:pPr>
+      <w:r>
+        <w:rPr>
+          <w:rFonts w:ascii="Consolas" w:hAnsi="Consolas"/>
+          <w:sz w:val="22"/>
+          <w:szCs w:val="22"/>
+          <w:lang w:val="en-GB"/>
+        </w:rPr>
+        <w:t xml:space="preserve"># </w:t>
+      </w:r>
+      <w:proofErr w:type="spellStart"/>
+      <w:r>
+        <w:rPr>
+          <w:rFonts w:ascii="Consolas" w:hAnsi="Consolas"/>
+          <w:sz w:val="22"/>
+          <w:szCs w:val="22"/>
+          <w:lang w:val="en-GB"/>
+        </w:rPr>
+        <w:t>install.packages</w:t>
+      </w:r>
+      <w:proofErr w:type="spellEnd"/>
+      <w:r>
+        <w:rPr>
+          <w:rFonts w:ascii="Consolas" w:hAnsi="Consolas"/>
+          <w:sz w:val="22"/>
+          <w:szCs w:val="22"/>
+          <w:lang w:val="en-GB"/>
+        </w:rPr>
+        <w:t>("</w:t>
+      </w:r>
+      <w:proofErr w:type="spellStart"/>
+      <w:r>
+        <w:rPr>
+          <w:rFonts w:ascii="Consolas" w:hAnsi="Consolas"/>
+          <w:sz w:val="22"/>
+          <w:szCs w:val="22"/>
+          <w:lang w:val="en-GB"/>
+        </w:rPr>
+        <w:t>gt</w:t>
+      </w:r>
+      <w:proofErr w:type="spellEnd"/>
+      <w:r>
+        <w:rPr>
+          <w:rFonts w:ascii="Consolas" w:hAnsi="Consolas"/>
+          <w:sz w:val="22"/>
+          <w:szCs w:val="22"/>
+          <w:lang w:val="en-GB"/>
+        </w:rPr>
+        <w:t>")</w:t>
+      </w:r>
+    </w:p>
+    <w:p>
+      <w:pPr>
+        <w:spacing w:line="240" w:lineRule="auto"/>
         <w:ind w:left="708"/>
-      </w:pPr>
-      <w:r>
-        <w:t>Füge eine weitere Spalte zu dem Datensatz hinzu und trage dort algorithmisch via R</w:t>
-      </w:r>
-      <w:r>
-        <w:t xml:space="preserve"> die </w:t>
-      </w:r>
-      <w:proofErr w:type="spellStart"/>
-      <w:r>
-        <w:t>sysRR</w:t>
-      </w:r>
-      <w:proofErr w:type="spellEnd"/>
-      <w:r>
-        <w:t xml:space="preserve"> Differenz ein. </w:t>
-      </w:r>
-      <w:r>
-        <w:tab/>
-      </w:r>
-    </w:p>
-    <w:p>
-      <w:pPr>
+        <w:rPr>
+          <w:rFonts w:ascii="Consolas" w:hAnsi="Consolas"/>
+          <w:sz w:val="22"/>
+          <w:szCs w:val="22"/>
+          <w:lang w:val="en-GB"/>
+        </w:rPr>
+      </w:pPr>
+      <w:r>
+        <w:rPr>
+          <w:rFonts w:ascii="Consolas" w:hAnsi="Consolas"/>
+          <w:sz w:val="22"/>
+          <w:szCs w:val="22"/>
+          <w:lang w:val="en-GB"/>
+        </w:rPr>
+        <w:t>library(</w:t>
+      </w:r>
+      <w:proofErr w:type="spellStart"/>
+      <w:r>
+        <w:rPr>
+          <w:rFonts w:ascii="Consolas" w:hAnsi="Consolas"/>
+          <w:sz w:val="22"/>
+          <w:szCs w:val="22"/>
+          <w:lang w:val="en-GB"/>
+        </w:rPr>
+        <w:t>gt</w:t>
+      </w:r>
+      <w:proofErr w:type="spellEnd"/>
+      <w:r>
+        <w:rPr>
+          <w:rFonts w:ascii="Consolas" w:hAnsi="Consolas"/>
+          <w:sz w:val="22"/>
+          <w:szCs w:val="22"/>
+          <w:lang w:val="en-GB"/>
+        </w:rPr>
+        <w:t>)</w:t>
+      </w:r>
+    </w:p>
+    <w:p>
+      <w:pPr>
+        <w:spacing w:line="240" w:lineRule="auto"/>
         <w:ind w:left="708"/>
-      </w:pPr>
-      <w:r>
-        <w:t>Überprüfe via R wie viele Teilnehmende eine RR Differenz von größer/gleich 10 vorweisen. (Lösungsweg nur in den Solutions oder Internet, nicht in den Folien).</w:t>
+        <w:rPr>
+          <w:rFonts w:ascii="Consolas" w:hAnsi="Consolas"/>
+          <w:sz w:val="22"/>
+          <w:szCs w:val="22"/>
+        </w:rPr>
+      </w:pPr>
+      <w:proofErr w:type="spellStart"/>
+      <w:r>
+        <w:rPr>
+          <w:rFonts w:ascii="Consolas" w:hAnsi="Consolas"/>
+          <w:sz w:val="22"/>
+          <w:szCs w:val="22"/>
+        </w:rPr>
+        <w:t>gt</w:t>
+      </w:r>
+      <w:proofErr w:type="spellEnd"/>
+      <w:r>
+        <w:rPr>
+          <w:rFonts w:ascii="Consolas" w:hAnsi="Consolas"/>
+          <w:sz w:val="22"/>
+          <w:szCs w:val="22"/>
+        </w:rPr>
+        <w:t>(</w:t>
+      </w:r>
+      <w:proofErr w:type="spellStart"/>
+      <w:r>
+        <w:rPr>
+          <w:rFonts w:ascii="Consolas" w:hAnsi="Consolas"/>
+          <w:sz w:val="22"/>
+          <w:szCs w:val="22"/>
+        </w:rPr>
+        <w:t>reformatierte_tabelle</w:t>
+      </w:r>
+      <w:proofErr w:type="spellEnd"/>
+      <w:r>
+        <w:rPr>
+          <w:rFonts w:ascii="Consolas" w:hAnsi="Consolas"/>
+          <w:sz w:val="22"/>
+          <w:szCs w:val="22"/>
+        </w:rPr>
+        <w:t>)</w:t>
       </w:r>
     </w:p>
     <w:p>
@@ -608,24 +1339,179 @@
     <w:p>
       <w:pPr>
         <w:ind w:left="708"/>
-        <w:rPr>
+      </w:pPr>
+    </w:p>
+    <w:p>
+      <w:pPr>
+        <w:ind w:left="708"/>
+      </w:pPr>
+    </w:p>
+    <w:p>
+      <w:pPr>
+        <w:ind w:left="708"/>
+      </w:pPr>
+    </w:p>
+    <w:p>
+      <w:pPr>
+        <w:ind w:left="708"/>
+      </w:pPr>
+    </w:p>
+    <w:p>
+      <w:pPr>
+        <w:ind w:left="708"/>
+      </w:pPr>
+    </w:p>
+    <w:p>
+      <w:pPr>
+        <w:ind w:left="708"/>
+      </w:pPr>
+    </w:p>
+    <w:p>
+      <w:pPr>
+        <w:ind w:left="708"/>
+      </w:pPr>
+    </w:p>
+    <w:p>
+      <w:pPr>
+        <w:ind w:left="708"/>
+      </w:pPr>
+    </w:p>
+    <w:p>
+      <w:pPr>
+        <w:ind w:left="708"/>
+      </w:pPr>
+    </w:p>
+    <w:p>
+      <w:pPr>
+        <w:ind w:left="708"/>
+      </w:pPr>
+    </w:p>
+    <w:p>
+      <w:pPr>
+        <w:ind w:left="708"/>
+      </w:pPr>
+    </w:p>
+    <w:p>
+      <w:pPr>
+        <w:ind w:left="708"/>
+        <w:jc w:val="center"/>
+        <w:rPr>
+          <w:rFonts w:ascii="Consolas" w:hAnsi="Consolas"/>
           <w:b/>
           <w:bCs/>
-        </w:rPr>
-      </w:pPr>
-      <w:r>
-        <w:rPr>
+          <w:sz w:val="32"/>
+          <w:szCs w:val="32"/>
+        </w:rPr>
+      </w:pPr>
+      <w:r>
+        <w:rPr>
+          <w:rFonts w:ascii="Consolas" w:hAnsi="Consolas"/>
           <w:b/>
           <w:bCs/>
+          <w:sz w:val="32"/>
+          <w:szCs w:val="32"/>
         </w:rPr>
         <w:lastRenderedPageBreak/>
-        <w:t>Typische Fehler/Probleme beim Lösen der Aufgabe:</w:t>
+        <w:t>Typische Fehler/Probleme beim Lösen der Aufgabe</w:t>
+      </w:r>
+      <w:r>
+        <w:rPr>
+          <w:rFonts w:ascii="Consolas" w:hAnsi="Consolas"/>
+          <w:b/>
+          <w:bCs/>
+          <w:sz w:val="32"/>
+          <w:szCs w:val="32"/>
+        </w:rPr>
+        <w:t xml:space="preserve"> und im Umgang mit R generell</w:t>
       </w:r>
     </w:p>
     <w:p>
       <w:pPr>
         <w:ind w:left="708"/>
-      </w:pPr>
+        <w:rPr>
+          <w:rFonts w:ascii="Consolas" w:hAnsi="Consolas"/>
+          <w:b/>
+          <w:bCs/>
+          <w:sz w:val="28"/>
+          <w:szCs w:val="28"/>
+        </w:rPr>
+      </w:pPr>
+    </w:p>
+    <w:p>
+      <w:r>
+        <w:rPr>
+          <w:b/>
+          <w:bCs/>
+        </w:rPr>
+        <w:t>G</w:t>
+      </w:r>
+      <w:r>
+        <w:rPr>
+          <w:b/>
+          <w:bCs/>
+        </w:rPr>
+        <w:t xml:space="preserve">eneral </w:t>
+      </w:r>
+      <w:proofErr w:type="spellStart"/>
+      <w:r>
+        <w:rPr>
+          <w:b/>
+          <w:bCs/>
+        </w:rPr>
+        <w:t>Advice</w:t>
+      </w:r>
+      <w:proofErr w:type="spellEnd"/>
+      <w:r>
+        <w:rPr>
+          <w:b/>
+          <w:bCs/>
+        </w:rPr>
+        <w:t>:</w:t>
+      </w:r>
+      <w:r>
+        <w:t xml:space="preserve"> Versuche dich bei der Code Eingabe und beim Ausführen von Code gut zu konzentrieren, um generell Leichtsinnsfehler wie Typos etc. zu vermeiden. Sollte du verzweifelt sein, versuche dich zuvorderst daran zu erinnern, dass es eigentlich nur um </w:t>
+      </w:r>
+      <w:r>
+        <w:t xml:space="preserve">(meist 2D) </w:t>
+      </w:r>
+      <w:r>
+        <w:t>Tabellen geht, bei denen man irgendwas ansteuern will</w:t>
+      </w:r>
+      <w:r>
+        <w:t xml:space="preserve"> (Spalten, bestimmte Positionen in Spalten, ggf. unter bestimmten Kriterien</w:t>
+      </w:r>
+      <w:r>
+        <w:t xml:space="preserve"> usw.</w:t>
+      </w:r>
+      <w:r>
+        <w:t>).</w:t>
+      </w:r>
+      <w:r>
+        <w:t xml:space="preserve"> </w:t>
+      </w:r>
+      <w:r>
+        <w:t xml:space="preserve">Generell braucht man keine magischen Funktionen und auch keine tausend </w:t>
+      </w:r>
+      <w:proofErr w:type="spellStart"/>
+      <w:r>
+        <w:t>packages</w:t>
+      </w:r>
+      <w:proofErr w:type="spellEnd"/>
+      <w:r>
+        <w:t xml:space="preserve">, wenn es nur um Tabellenaufräumen und auswerten geht. Wenige Funktionen reichen in der Regel aus. Ansonsten findest du unten ein paar allg. Fehler, die einem immer wieder mal passieren (nicht nur am Anfang oder speziell beim Lösen der Übungsaufgabe). </w:t>
+      </w:r>
+      <w:r>
+        <w:br/>
+      </w:r>
+    </w:p>
+    <w:p>
+      <w:pPr>
+        <w:pStyle w:val="Listenabsatz"/>
+        <w:ind w:left="1068"/>
+      </w:pPr>
+      <w:r>
+        <w:t xml:space="preserve"> </w:t>
+      </w:r>
     </w:p>
     <w:p>
       <w:pPr>
@@ -638,6 +1524,9 @@
       <w:r>
         <w:t>Falscher Name/Buchstabendreher</w:t>
       </w:r>
+      <w:r>
+        <w:t>/Typo etc.</w:t>
+      </w:r>
     </w:p>
     <w:p>
       <w:pPr>
@@ -648,7 +1537,27 @@
         </w:numPr>
       </w:pPr>
       <w:r>
-        <w:t>Zeile noch nicht ausgeführt, nur Name für Anzeige in Konsole ausgeführt</w:t>
+        <w:t xml:space="preserve">Gucke ob Fehlermeldung durch </w:t>
+      </w:r>
+      <w:proofErr w:type="spellStart"/>
+      <w:r>
+        <w:t>RStudio</w:t>
+      </w:r>
+      <w:proofErr w:type="spellEnd"/>
+      <w:r>
+        <w:t xml:space="preserve"> angezeigt wird (roter Punkt mit weißem X), ggf. fehlt eine Klamme</w:t>
+      </w:r>
+      <w:r>
+        <w:t>r</w:t>
+      </w:r>
+      <w:r>
+        <w:t xml:space="preserve"> oder ein Komma zwischen den </w:t>
+      </w:r>
+      <w:r>
+        <w:t>Parametern</w:t>
+      </w:r>
+      <w:r>
+        <w:t xml:space="preserve"> innerhalb der Klammern…</w:t>
       </w:r>
     </w:p>
     <w:p>
@@ -660,54 +1569,24 @@
         </w:numPr>
       </w:pPr>
       <w:r>
-        <w:t>Zeile ausgeführt, aber man hat vergessen, dass man Namen markieren</w:t>
-      </w:r>
-      <w:r>
-        <w:t xml:space="preserve"> und ausführen</w:t>
-      </w:r>
-      <w:r>
-        <w:t xml:space="preserve"> muss, um sich Ergebnis in Konsole anzeigen zu lassen (alternativ via </w:t>
-      </w:r>
-      <w:proofErr w:type="spellStart"/>
-      <w:r>
-        <w:rPr>
-          <w:rFonts w:ascii="Consolas" w:hAnsi="Consolas"/>
-        </w:rPr>
-        <w:t>print</w:t>
-      </w:r>
-      <w:proofErr w:type="spellEnd"/>
-      <w:r>
-        <w:rPr>
-          <w:rFonts w:ascii="Consolas" w:hAnsi="Consolas"/>
-        </w:rPr>
-        <w:t>(</w:t>
-      </w:r>
-      <w:proofErr w:type="spellStart"/>
-      <w:r>
-        <w:rPr>
-          <w:rFonts w:ascii="Consolas" w:hAnsi="Consolas"/>
-        </w:rPr>
-        <w:t>objekt</w:t>
-      </w:r>
-      <w:r>
-        <w:rPr>
-          <w:rFonts w:ascii="Consolas" w:hAnsi="Consolas"/>
-        </w:rPr>
-        <w:t>_</w:t>
-      </w:r>
-      <w:r>
-        <w:rPr>
-          <w:rFonts w:ascii="Consolas" w:hAnsi="Consolas"/>
-        </w:rPr>
-        <w:t>name</w:t>
-      </w:r>
-      <w:proofErr w:type="spellEnd"/>
-      <w:r>
-        <w:rPr>
-          <w:rFonts w:ascii="Consolas" w:hAnsi="Consolas"/>
-        </w:rPr>
-        <w:t>)</w:t>
-      </w:r>
+        <w:t>Zeile noch nicht ausgeführt, nur Name für Anzeige in Konsole ausgeführt</w:t>
+      </w:r>
+      <w:r>
+        <w:t xml:space="preserve"> (Fehlermeldung in etwa: </w:t>
+      </w:r>
+      <w:proofErr w:type="spellStart"/>
+      <w:r>
+        <w:t>Object</w:t>
+      </w:r>
+      <w:proofErr w:type="spellEnd"/>
+      <w:r>
+        <w:t xml:space="preserve"> not </w:t>
+      </w:r>
+      <w:proofErr w:type="spellStart"/>
+      <w:r>
+        <w:t>found</w:t>
+      </w:r>
+      <w:proofErr w:type="spellEnd"/>
       <w:r>
         <w:t>)</w:t>
       </w:r>
@@ -721,24 +1600,37 @@
         </w:numPr>
       </w:pPr>
       <w:r>
-        <w:t xml:space="preserve">Ihr habt eine ganze Tabelle ausgewählt, nicht nur eine Spalte (bspw. bei </w:t>
-      </w:r>
-      <w:proofErr w:type="spellStart"/>
-      <w:r>
-        <w:rPr>
-          <w:rFonts w:ascii="Consolas" w:hAnsi="Consolas"/>
-        </w:rPr>
-        <w:t>t.test</w:t>
-      </w:r>
-      <w:proofErr w:type="spellEnd"/>
-      <w:r>
-        <w:rPr>
-          <w:rFonts w:ascii="Consolas" w:hAnsi="Consolas"/>
-        </w:rPr>
-        <w:t>()</w:t>
-      </w:r>
-      <w:r>
-        <w:t>)</w:t>
+        <w:rPr>
+          <w:rFonts w:ascii="Consolas" w:hAnsi="Consolas"/>
+        </w:rPr>
+        <w:t>+</w:t>
+      </w:r>
+      <w:r>
+        <w:t xml:space="preserve"> in der Konsole übersehen. Setze Klammer in leere Zeile und führe diese aus (lösche danach die Klammer wieder). Danach sollte wieder &gt; in der Konsole am Ende erscheinen (signalisiert, dass Prozess abgeschlossen wurde). Geht + nicht weg, dann </w:t>
+      </w:r>
+      <w:proofErr w:type="spellStart"/>
+      <w:r>
+        <w:t>RStudio</w:t>
+      </w:r>
+      <w:proofErr w:type="spellEnd"/>
+      <w:r>
+        <w:t xml:space="preserve"> neustarten (</w:t>
+      </w:r>
+      <w:proofErr w:type="spellStart"/>
+      <w:r>
+        <w:t>Script</w:t>
+      </w:r>
+      <w:proofErr w:type="spellEnd"/>
+      <w:r>
+        <w:t xml:space="preserve"> und </w:t>
+      </w:r>
+      <w:proofErr w:type="spellStart"/>
+      <w:r>
+        <w:t>workspace</w:t>
+      </w:r>
+      <w:proofErr w:type="spellEnd"/>
+      <w:r>
+        <w:t xml:space="preserve"> kann gespeichert werden). </w:t>
       </w:r>
     </w:p>
     <w:p>
@@ -750,21 +1642,19 @@
         </w:numPr>
       </w:pPr>
       <w:r>
-        <w:t xml:space="preserve">Klasse ist nicht numerisch und muss geändert werden via </w:t>
-      </w:r>
-      <w:proofErr w:type="spellStart"/>
-      <w:r>
-        <w:rPr>
-          <w:rFonts w:ascii="Consolas" w:hAnsi="Consolas"/>
-        </w:rPr>
-        <w:t>as.numeric</w:t>
-      </w:r>
-      <w:proofErr w:type="spellEnd"/>
-      <w:r>
-        <w:rPr>
-          <w:rFonts w:ascii="Consolas" w:hAnsi="Consolas"/>
-        </w:rPr>
-        <w:t>()</w:t>
+        <w:t>Das Objekt t1 und t2 stammt noch von einem anderen Beispiel, daher auch ggf. andere Ergebnisse beim t</w:t>
+      </w:r>
+      <w:r>
+        <w:t>-</w:t>
+      </w:r>
+      <w:r>
+        <w:t>test</w:t>
+      </w:r>
+      <w:r>
+        <w:t xml:space="preserve"> als in den Lösungen vermerkt..</w:t>
+      </w:r>
+      <w:r>
+        <w:t>.</w:t>
       </w:r>
     </w:p>
     <w:p>
@@ -776,13 +1666,57 @@
         </w:numPr>
       </w:pPr>
       <w:r>
-        <w:t xml:space="preserve">Versuch in der Konsole zu coden, anstatt in einem </w:t>
-      </w:r>
-      <w:proofErr w:type="spellStart"/>
-      <w:r>
-        <w:t>Script</w:t>
-      </w:r>
-      <w:proofErr w:type="spellEnd"/>
+        <w:t>Zeile ausgeführt, aber man hat vergessen, dass man Namen markieren</w:t>
+      </w:r>
+      <w:r>
+        <w:t xml:space="preserve"> und ausführen</w:t>
+      </w:r>
+      <w:r>
+        <w:t xml:space="preserve"> muss, um sich Ergebnis in Konsole anzeigen zu lassen (alternativ via </w:t>
+      </w:r>
+      <w:proofErr w:type="spellStart"/>
+      <w:r>
+        <w:rPr>
+          <w:rFonts w:ascii="Consolas" w:hAnsi="Consolas"/>
+        </w:rPr>
+        <w:t>print</w:t>
+      </w:r>
+      <w:proofErr w:type="spellEnd"/>
+      <w:r>
+        <w:rPr>
+          <w:rFonts w:ascii="Consolas" w:hAnsi="Consolas"/>
+        </w:rPr>
+        <w:t>(</w:t>
+      </w:r>
+      <w:proofErr w:type="spellStart"/>
+      <w:r>
+        <w:rPr>
+          <w:rFonts w:ascii="Consolas" w:hAnsi="Consolas"/>
+        </w:rPr>
+        <w:t>objekt</w:t>
+      </w:r>
+      <w:r>
+        <w:rPr>
+          <w:rFonts w:ascii="Consolas" w:hAnsi="Consolas"/>
+        </w:rPr>
+        <w:t>_</w:t>
+      </w:r>
+      <w:r>
+        <w:rPr>
+          <w:rFonts w:ascii="Consolas" w:hAnsi="Consolas"/>
+        </w:rPr>
+        <w:t>name</w:t>
+      </w:r>
+      <w:proofErr w:type="spellEnd"/>
+      <w:r>
+        <w:rPr>
+          <w:rFonts w:ascii="Consolas" w:hAnsi="Consolas"/>
+        </w:rPr>
+        <w:t>)</w:t>
+      </w:r>
+      <w:r>
+        <w:t>)</w:t>
+      </w:r>
     </w:p>
     <w:p>
       <w:pPr>
@@ -793,31 +1727,24 @@
         </w:numPr>
       </w:pPr>
       <w:r>
-        <w:t>Import nicht möglich weil Projekt nicht geöffnet oder sonst wie verloren gegangen (entweder neues Projekt erstellen, oder via „</w:t>
-      </w:r>
-      <w:proofErr w:type="spellStart"/>
-      <w:r>
-        <w:t>existing</w:t>
-      </w:r>
-      <w:proofErr w:type="spellEnd"/>
-      <w:r>
-        <w:t xml:space="preserve"> </w:t>
-      </w:r>
-      <w:proofErr w:type="spellStart"/>
-      <w:r>
-        <w:t>directory</w:t>
-      </w:r>
-      <w:proofErr w:type="spellEnd"/>
-      <w:r>
-        <w:t xml:space="preserve">“), oder ganzen </w:t>
-      </w:r>
-      <w:proofErr w:type="spellStart"/>
-      <w:r>
-        <w:t>path</w:t>
-      </w:r>
-      <w:proofErr w:type="spellEnd"/>
-      <w:r>
-        <w:t xml:space="preserve"> eingeben! </w:t>
+        <w:t xml:space="preserve">Ihr habt eine ganze Tabelle ausgewählt, nicht nur eine Spalte (bspw. bei </w:t>
+      </w:r>
+      <w:proofErr w:type="spellStart"/>
+      <w:r>
+        <w:rPr>
+          <w:rFonts w:ascii="Consolas" w:hAnsi="Consolas"/>
+        </w:rPr>
+        <w:t>t.test</w:t>
+      </w:r>
+      <w:proofErr w:type="spellEnd"/>
+      <w:r>
+        <w:rPr>
+          <w:rFonts w:ascii="Consolas" w:hAnsi="Consolas"/>
+        </w:rPr>
+        <w:t>()</w:t>
+      </w:r>
+      <w:r>
+        <w:t>)</w:t>
       </w:r>
     </w:p>
     <w:p>
@@ -829,23 +1756,21 @@
         </w:numPr>
       </w:pPr>
       <w:r>
-        <w:t xml:space="preserve">Immer Anführungszeichen bei </w:t>
-      </w:r>
-      <w:proofErr w:type="spellStart"/>
-      <w:r>
-        <w:t>character</w:t>
-      </w:r>
-      <w:proofErr w:type="spellEnd"/>
-      <w:r>
-        <w:t xml:space="preserve"> </w:t>
-      </w:r>
-      <w:proofErr w:type="spellStart"/>
-      <w:r>
-        <w:t>strings</w:t>
-      </w:r>
-      <w:proofErr w:type="spellEnd"/>
-      <w:r>
-        <w:t>, ansonsten denkt R es handele sich um ein Objekt…</w:t>
+        <w:t xml:space="preserve">Klasse ist nicht numerisch und muss geändert werden via </w:t>
+      </w:r>
+      <w:proofErr w:type="spellStart"/>
+      <w:r>
+        <w:rPr>
+          <w:rFonts w:ascii="Consolas" w:hAnsi="Consolas"/>
+        </w:rPr>
+        <w:t>as.numeric</w:t>
+      </w:r>
+      <w:proofErr w:type="spellEnd"/>
+      <w:r>
+        <w:rPr>
+          <w:rFonts w:ascii="Consolas" w:hAnsi="Consolas"/>
+        </w:rPr>
+        <w:t>()</w:t>
       </w:r>
     </w:p>
     <w:p>
@@ -857,13 +1782,15 @@
         </w:numPr>
       </w:pPr>
       <w:r>
-        <w:rPr>
-          <w:rFonts w:ascii="Consolas" w:hAnsi="Consolas"/>
-        </w:rPr>
-        <w:t>==</w:t>
-      </w:r>
-      <w:r>
-        <w:t xml:space="preserve"> für Äquivalenz, nicht nur eines!</w:t>
+        <w:t xml:space="preserve">Versuch in der Konsole zu coden, anstatt in einem </w:t>
+      </w:r>
+      <w:proofErr w:type="spellStart"/>
+      <w:r>
+        <w:t>Script</w:t>
+      </w:r>
+      <w:proofErr w:type="spellEnd"/>
+      <w:r>
+        <w:t>…</w:t>
       </w:r>
     </w:p>
     <w:p>
@@ -875,7 +1802,57 @@
         </w:numPr>
       </w:pPr>
       <w:r>
-        <w:t>Package nicht geladen oder noch nicht installiert.</w:t>
+        <w:t>Import nicht möglich weil Projekt nicht geöffnet oder sonst wie verloren gegangen (entweder neues Projekt erstellen, o</w:t>
+      </w:r>
+      <w:r>
+        <w:t>der altes öffnen</w:t>
+      </w:r>
+      <w:r>
+        <w:t xml:space="preserve">), oder ganzen </w:t>
+      </w:r>
+      <w:proofErr w:type="spellStart"/>
+      <w:r>
+        <w:t>path</w:t>
+      </w:r>
+      <w:proofErr w:type="spellEnd"/>
+      <w:r>
+        <w:t xml:space="preserve"> eingeben! </w:t>
+      </w:r>
+      <w:r>
+        <w:t xml:space="preserve">Nutze ggf. </w:t>
+      </w:r>
+      <w:proofErr w:type="spellStart"/>
+      <w:r>
+        <w:rPr>
+          <w:rFonts w:ascii="Consolas" w:hAnsi="Consolas"/>
+        </w:rPr>
+        <w:t>getwd</w:t>
+      </w:r>
+      <w:proofErr w:type="spellEnd"/>
+      <w:r>
+        <w:rPr>
+          <w:rFonts w:ascii="Consolas" w:hAnsi="Consolas"/>
+        </w:rPr>
+        <w:t>()</w:t>
+      </w:r>
+      <w:r>
+        <w:t xml:space="preserve"> um aktuellen </w:t>
+      </w:r>
+      <w:proofErr w:type="spellStart"/>
+      <w:r>
+        <w:t>working</w:t>
+      </w:r>
+      <w:proofErr w:type="spellEnd"/>
+      <w:r>
+        <w:t xml:space="preserve"> </w:t>
+      </w:r>
+      <w:proofErr w:type="spellStart"/>
+      <w:r>
+        <w:t>directory</w:t>
+      </w:r>
+      <w:proofErr w:type="spellEnd"/>
+      <w:r>
+        <w:t xml:space="preserve"> zu erfahren…</w:t>
       </w:r>
     </w:p>
     <w:p>
@@ -887,15 +1864,42 @@
         </w:numPr>
       </w:pPr>
       <w:r>
-        <w:t xml:space="preserve">Unübersichtliches </w:t>
-      </w:r>
-      <w:proofErr w:type="spellStart"/>
-      <w:r>
-        <w:t>Codescript</w:t>
-      </w:r>
-      <w:proofErr w:type="spellEnd"/>
-      <w:r>
-        <w:t xml:space="preserve">, sodass Fehler nicht leicht erkannt werden. Immer Kommentar vor jeder Zeile Code hinzufügen für Transparenz und Lesbarkeit. </w:t>
+        <w:t xml:space="preserve">Immer Anführungszeichen bei </w:t>
+      </w:r>
+      <w:proofErr w:type="spellStart"/>
+      <w:r>
+        <w:t>character</w:t>
+      </w:r>
+      <w:proofErr w:type="spellEnd"/>
+      <w:r>
+        <w:t xml:space="preserve"> </w:t>
+      </w:r>
+      <w:proofErr w:type="spellStart"/>
+      <w:r>
+        <w:t>strings</w:t>
+      </w:r>
+      <w:proofErr w:type="spellEnd"/>
+      <w:r>
+        <w:t>, ansonsten denkt R es handele sich um ein Objekt</w:t>
+      </w:r>
+      <w:r>
+        <w:t xml:space="preserve"> oder eine </w:t>
+      </w:r>
+      <w:proofErr w:type="spellStart"/>
+      <w:r>
+        <w:t>numeric</w:t>
+      </w:r>
+      <w:proofErr w:type="spellEnd"/>
+      <w:r>
+        <w:t xml:space="preserve"> Zahl bei Ziffern im </w:t>
+      </w:r>
+      <w:proofErr w:type="spellStart"/>
+      <w:r>
+        <w:t>Script</w:t>
+      </w:r>
+      <w:proofErr w:type="spellEnd"/>
+      <w:r>
+        <w:t>…</w:t>
       </w:r>
     </w:p>
     <w:p>
@@ -907,23 +1911,23 @@
         </w:numPr>
       </w:pPr>
       <w:r>
-        <w:t xml:space="preserve">Objekt umbenannt, aber im Code steht noch der alte Name; beim Neustart bzw. nach Bereinigung des </w:t>
-      </w:r>
-      <w:proofErr w:type="spellStart"/>
-      <w:r>
-        <w:t>workspace</w:t>
-      </w:r>
-      <w:proofErr w:type="spellEnd"/>
-      <w:r>
-        <w:t>/</w:t>
-      </w:r>
-      <w:proofErr w:type="spellStart"/>
-      <w:r>
-        <w:t>environment</w:t>
-      </w:r>
-      <w:proofErr w:type="spellEnd"/>
-      <w:r>
-        <w:t xml:space="preserve"> funktioniert dann der Code nicht mehr</w:t>
+        <w:rPr>
+          <w:rFonts w:ascii="Consolas" w:hAnsi="Consolas"/>
+        </w:rPr>
+        <w:lastRenderedPageBreak/>
+        <w:t>==</w:t>
+      </w:r>
+      <w:r>
+        <w:t xml:space="preserve"> für Äquivalenz, nicht nur ein</w:t>
+      </w:r>
+      <w:r>
+        <w:t xml:space="preserve"> „ist-gleich“</w:t>
+      </w:r>
+      <w:r>
+        <w:t xml:space="preserve"> Zeichen</w:t>
+      </w:r>
+      <w:r>
+        <w:t>!</w:t>
       </w:r>
     </w:p>
     <w:p>
@@ -935,39 +1939,27 @@
         </w:numPr>
       </w:pPr>
       <w:r>
-        <w:t xml:space="preserve">Code </w:t>
-      </w:r>
-      <w:proofErr w:type="spellStart"/>
-      <w:r>
-        <w:t>remnants</w:t>
-      </w:r>
-      <w:proofErr w:type="spellEnd"/>
-      <w:r>
-        <w:t xml:space="preserve"> aus dem </w:t>
-      </w:r>
-      <w:proofErr w:type="spellStart"/>
-      <w:r>
-        <w:t>script</w:t>
-      </w:r>
-      <w:proofErr w:type="spellEnd"/>
-      <w:r>
-        <w:t xml:space="preserve"> löschen oder ans Ende des </w:t>
-      </w:r>
-      <w:proofErr w:type="spellStart"/>
-      <w:r>
-        <w:t>scriptes</w:t>
-      </w:r>
-      <w:proofErr w:type="spellEnd"/>
-      <w:r>
-        <w:t>, oder in ein Reste-</w:t>
-      </w:r>
-      <w:proofErr w:type="spellStart"/>
-      <w:r>
-        <w:t>Script</w:t>
-      </w:r>
-      <w:proofErr w:type="spellEnd"/>
-      <w:r>
-        <w:t xml:space="preserve"> packen!</w:t>
+        <w:t>Package nicht geladen oder noch nicht installiert.</w:t>
+      </w:r>
+      <w:r>
+        <w:t xml:space="preserve"> Kann Grund sein dafür, dass die </w:t>
+      </w:r>
+      <w:proofErr w:type="spellStart"/>
+      <w:r>
+        <w:rPr>
+          <w:rFonts w:ascii="Consolas" w:hAnsi="Consolas"/>
+        </w:rPr>
+        <w:t>filter</w:t>
+      </w:r>
+      <w:proofErr w:type="spellEnd"/>
+      <w:r>
+        <w:rPr>
+          <w:rFonts w:ascii="Consolas" w:hAnsi="Consolas"/>
+        </w:rPr>
+        <w:t>()</w:t>
+      </w:r>
+      <w:r>
+        <w:t xml:space="preserve"> Funktion nicht funktioniert…</w:t>
       </w:r>
     </w:p>
     <w:p>
@@ -979,13 +1971,93 @@
         </w:numPr>
       </w:pPr>
       <w:r>
-        <w:rPr>
-          <w:rFonts w:ascii="Consolas" w:hAnsi="Consolas"/>
-        </w:rPr>
-        <w:t>+</w:t>
-      </w:r>
-      <w:r>
-        <w:t xml:space="preserve"> in der Konsole übersehen</w:t>
+        <w:t xml:space="preserve">Unübersichtliches </w:t>
+      </w:r>
+      <w:proofErr w:type="spellStart"/>
+      <w:r>
+        <w:t>Codescript</w:t>
+      </w:r>
+      <w:proofErr w:type="spellEnd"/>
+      <w:r>
+        <w:t xml:space="preserve">, sodass Fehler nicht leicht erkannt werden. Immer Kommentar vor jeder Zeile Code hinzufügen für Transparenz und Lesbarkeit. </w:t>
+      </w:r>
+    </w:p>
+    <w:p>
+      <w:pPr>
+        <w:pStyle w:val="Listenabsatz"/>
+        <w:numPr>
+          <w:ilvl w:val="0"/>
+          <w:numId w:val="3"/>
+        </w:numPr>
+      </w:pPr>
+      <w:r>
+        <w:t xml:space="preserve">Objekt umbenannt, aber im Code steht noch der alte Name; beim Neustart bzw. nach Bereinigung des </w:t>
+      </w:r>
+      <w:proofErr w:type="spellStart"/>
+      <w:r>
+        <w:t>workspace</w:t>
+      </w:r>
+      <w:proofErr w:type="spellEnd"/>
+      <w:r>
+        <w:t>/</w:t>
+      </w:r>
+      <w:proofErr w:type="spellStart"/>
+      <w:r>
+        <w:t>environment</w:t>
+      </w:r>
+      <w:proofErr w:type="spellEnd"/>
+      <w:r>
+        <w:t xml:space="preserve"> funktioniert dann der Code nicht mehr</w:t>
+      </w:r>
+    </w:p>
+    <w:p>
+      <w:pPr>
+        <w:pStyle w:val="Listenabsatz"/>
+        <w:numPr>
+          <w:ilvl w:val="0"/>
+          <w:numId w:val="3"/>
+        </w:numPr>
+      </w:pPr>
+      <w:r>
+        <w:t xml:space="preserve">Code </w:t>
+      </w:r>
+      <w:proofErr w:type="spellStart"/>
+      <w:r>
+        <w:t>remnants</w:t>
+      </w:r>
+      <w:proofErr w:type="spellEnd"/>
+      <w:r>
+        <w:t xml:space="preserve"> aus dem </w:t>
+      </w:r>
+      <w:proofErr w:type="spellStart"/>
+      <w:r>
+        <w:t>S</w:t>
+      </w:r>
+      <w:r>
+        <w:t>cript</w:t>
+      </w:r>
+      <w:proofErr w:type="spellEnd"/>
+      <w:r>
+        <w:t xml:space="preserve"> löschen oder ans Ende des </w:t>
+      </w:r>
+      <w:proofErr w:type="spellStart"/>
+      <w:r>
+        <w:t>S</w:t>
+      </w:r>
+      <w:r>
+        <w:t>criptes</w:t>
+      </w:r>
+      <w:proofErr w:type="spellEnd"/>
+      <w:r>
+        <w:t>, oder in ein Reste-</w:t>
+      </w:r>
+      <w:proofErr w:type="spellStart"/>
+      <w:r>
+        <w:t>Script</w:t>
+      </w:r>
+      <w:proofErr w:type="spellEnd"/>
+      <w:r>
+        <w:t xml:space="preserve"> packen!</w:t>
       </w:r>
     </w:p>
     <w:p>
@@ -1239,6 +2311,95 @@
     </w:lvl>
   </w:abstractNum>
   <w:abstractNum w:abstractNumId="2" w15:restartNumberingAfterBreak="0">
+    <w:nsid w:val="7DF15F6C"/>
+    <w:multiLevelType w:val="hybridMultilevel"/>
+    <w:tmpl w:val="90D4B2C6"/>
+    <w:lvl w:ilvl="0" w:tplc="04070017">
+      <w:start w:val="1"/>
+      <w:numFmt w:val="lowerLetter"/>
+      <w:lvlText w:val="%1)"/>
+      <w:lvlJc w:val="left"/>
+      <w:pPr>
+        <w:ind w:left="720" w:hanging="360"/>
+      </w:pPr>
+      <w:rPr>
+        <w:rFonts w:hint="default"/>
+      </w:rPr>
+    </w:lvl>
+    <w:lvl w:ilvl="1" w:tplc="04070019" w:tentative="1">
+      <w:start w:val="1"/>
+      <w:numFmt w:val="lowerLetter"/>
+      <w:lvlText w:val="%2."/>
+      <w:lvlJc w:val="left"/>
+      <w:pPr>
+        <w:ind w:left="1440" w:hanging="360"/>
+      </w:pPr>
+    </w:lvl>
+    <w:lvl w:ilvl="2" w:tplc="0407001B" w:tentative="1">
+      <w:start w:val="1"/>
+      <w:numFmt w:val="lowerRoman"/>
+      <w:lvlText w:val="%3."/>
+      <w:lvlJc w:val="right"/>
+      <w:pPr>
+        <w:ind w:left="2160" w:hanging="180"/>
+      </w:pPr>
+    </w:lvl>
+    <w:lvl w:ilvl="3" w:tplc="0407000F" w:tentative="1">
+      <w:start w:val="1"/>
+      <w:numFmt w:val="decimal"/>
+      <w:lvlText w:val="%4."/>
+      <w:lvlJc w:val="left"/>
+      <w:pPr>
+        <w:ind w:left="2880" w:hanging="360"/>
+      </w:pPr>
+    </w:lvl>
+    <w:lvl w:ilvl="4" w:tplc="04070019" w:tentative="1">
+      <w:start w:val="1"/>
+      <w:numFmt w:val="lowerLetter"/>
+      <w:lvlText w:val="%5."/>
+      <w:lvlJc w:val="left"/>
+      <w:pPr>
+        <w:ind w:left="3600" w:hanging="360"/>
+      </w:pPr>
+    </w:lvl>
+    <w:lvl w:ilvl="5" w:tplc="0407001B" w:tentative="1">
+      <w:start w:val="1"/>
+      <w:numFmt w:val="lowerRoman"/>
+      <w:lvlText w:val="%6."/>
+      <w:lvlJc w:val="right"/>
+      <w:pPr>
+        <w:ind w:left="4320" w:hanging="180"/>
+      </w:pPr>
+    </w:lvl>
+    <w:lvl w:ilvl="6" w:tplc="0407000F" w:tentative="1">
+      <w:start w:val="1"/>
+      <w:numFmt w:val="decimal"/>
+      <w:lvlText w:val="%7."/>
+      <w:lvlJc w:val="left"/>
+      <w:pPr>
+        <w:ind w:left="5040" w:hanging="360"/>
+      </w:pPr>
+    </w:lvl>
+    <w:lvl w:ilvl="7" w:tplc="04070019" w:tentative="1">
+      <w:start w:val="1"/>
+      <w:numFmt w:val="lowerLetter"/>
+      <w:lvlText w:val="%8."/>
+      <w:lvlJc w:val="left"/>
+      <w:pPr>
+        <w:ind w:left="5760" w:hanging="360"/>
+      </w:pPr>
+    </w:lvl>
+    <w:lvl w:ilvl="8" w:tplc="0407001B" w:tentative="1">
+      <w:start w:val="1"/>
+      <w:numFmt w:val="lowerRoman"/>
+      <w:lvlText w:val="%9."/>
+      <w:lvlJc w:val="right"/>
+      <w:pPr>
+        <w:ind w:left="6480" w:hanging="180"/>
+      </w:pPr>
+    </w:lvl>
+  </w:abstractNum>
+  <w:abstractNum w:abstractNumId="3" w15:restartNumberingAfterBreak="0">
     <w:nsid w:val="7FC91112"/>
     <w:multiLevelType w:val="hybridMultilevel"/>
     <w:tmpl w:val="851604D8"/>
@@ -1352,13 +2513,16 @@
     </w:lvl>
   </w:abstractNum>
   <w:num w:numId="1" w16cid:durableId="1205018910">
-    <w:abstractNumId w:val="2"/>
+    <w:abstractNumId w:val="3"/>
   </w:num>
   <w:num w:numId="2" w16cid:durableId="257956401">
     <w:abstractNumId w:val="1"/>
   </w:num>
   <w:num w:numId="3" w16cid:durableId="655500112">
     <w:abstractNumId w:val="0"/>
+  </w:num>
+  <w:num w:numId="4" w16cid:durableId="1650669800">
+    <w:abstractNumId w:val="2"/>
   </w:num>
 </w:numbering>
 </file>
@@ -2280,6 +3444,41 @@
       <w:spacing w:val="5"/>
     </w:rPr>
   </w:style>
+  <w:style w:type="character" w:styleId="Hyperlink">
+    <w:name w:val="Hyperlink"/>
+    <w:basedOn w:val="Absatz-Standardschriftart"/>
+    <w:uiPriority w:val="99"/>
+    <w:unhideWhenUsed/>
+    <w:rsid w:val="00D57C40"/>
+    <w:rPr>
+      <w:color w:val="467886" w:themeColor="hyperlink"/>
+      <w:u w:val="single"/>
+    </w:rPr>
+  </w:style>
+  <w:style w:type="character" w:styleId="NichtaufgelsteErwhnung">
+    <w:name w:val="Unresolved Mention"/>
+    <w:basedOn w:val="Absatz-Standardschriftart"/>
+    <w:uiPriority w:val="99"/>
+    <w:semiHidden/>
+    <w:unhideWhenUsed/>
+    <w:rsid w:val="00D57C40"/>
+    <w:rPr>
+      <w:color w:val="605E5C"/>
+      <w:shd w:val="clear" w:color="auto" w:fill="E1DFDD"/>
+    </w:rPr>
+  </w:style>
+  <w:style w:type="character" w:styleId="BesuchterLink">
+    <w:name w:val="FollowedHyperlink"/>
+    <w:basedOn w:val="Absatz-Standardschriftart"/>
+    <w:uiPriority w:val="99"/>
+    <w:semiHidden/>
+    <w:unhideWhenUsed/>
+    <w:rsid w:val="00DE014C"/>
+    <w:rPr>
+      <w:color w:val="96607D" w:themeColor="followedHyperlink"/>
+      <w:u w:val="single"/>
+    </w:rPr>
+  </w:style>
 </w:styles>
 </file>
 

--- a/R-Basics@CIPom/Übungsaufgabe.docx
+++ b/R-Basics@CIPom/Übungsaufgabe.docx
@@ -91,7 +91,18 @@
         <w:t>signifikanten Unterschied macht</w:t>
       </w:r>
       <w:r>
-        <w:t>, wenn man den RR vor und nach Gabe des Medikamentes miteinander vergleicht</w:t>
+        <w:t xml:space="preserve">, wenn man den </w:t>
+      </w:r>
+      <w:proofErr w:type="spellStart"/>
+      <w:r>
+        <w:t>sys</w:t>
+      </w:r>
+      <w:r>
+        <w:t>RR</w:t>
+      </w:r>
+      <w:proofErr w:type="spellEnd"/>
+      <w:r>
+        <w:t xml:space="preserve"> vor und nach Gabe des Medikamentes miteinander vergleicht</w:t>
       </w:r>
       <w:r>
         <w:t xml:space="preserve">. </w:t>
@@ -106,6 +117,12 @@
       <w:proofErr w:type="spellEnd"/>
       <w:r>
         <w:t xml:space="preserve"> vorhanden usw.). </w:t>
+      </w:r>
+    </w:p>
+    <w:p/>
+    <w:p>
+      <w:r>
+        <w:t xml:space="preserve">Lese jeden Punkt einmal komplett, bevor du mit der Lösung beginnst. </w:t>
       </w:r>
     </w:p>
     <w:p>
@@ -122,6 +139,25 @@
         </w:numPr>
       </w:pPr>
       <w:r>
+        <w:t xml:space="preserve">Erstelle ein neues </w:t>
+      </w:r>
+      <w:proofErr w:type="spellStart"/>
+      <w:r>
+        <w:t>Script</w:t>
+      </w:r>
+      <w:proofErr w:type="spellEnd"/>
+      <w:r>
+        <w:t xml:space="preserve"> (File-&gt;New-File-&gt;New </w:t>
+      </w:r>
+      <w:proofErr w:type="spellStart"/>
+      <w:r>
+        <w:t>Script</w:t>
+      </w:r>
+      <w:proofErr w:type="spellEnd"/>
+      <w:r>
+        <w:t xml:space="preserve">). </w:t>
+      </w:r>
+      <w:r>
         <w:t>Zunächst i</w:t>
       </w:r>
       <w:r>
@@ -131,72 +167,42 @@
         <w:rPr>
           <w:rFonts w:ascii="Consolas" w:hAnsi="Consolas"/>
         </w:rPr>
-        <w:t>read.csv()</w:t>
-      </w:r>
-      <w:r>
-        <w:t>. P</w:t>
-      </w:r>
-      <w:r>
-        <w:t xml:space="preserve">rüfe, ob die Daten normalverteilt sind via dem </w:t>
-      </w:r>
-      <w:proofErr w:type="spellStart"/>
-      <w:r>
-        <w:rPr>
-          <w:rFonts w:ascii="Consolas" w:hAnsi="Consolas"/>
-        </w:rPr>
-        <w:t>shapiro.test</w:t>
-      </w:r>
-      <w:proofErr w:type="spellEnd"/>
-      <w:r>
-        <w:rPr>
-          <w:rFonts w:ascii="Consolas" w:hAnsi="Consolas"/>
-        </w:rPr>
-        <w:t>()</w:t>
-      </w:r>
-      <w:r>
-        <w:t xml:space="preserve"> und </w:t>
-      </w:r>
-      <w:proofErr w:type="spellStart"/>
-      <w:r>
-        <w:rPr>
-          <w:rFonts w:ascii="Consolas" w:hAnsi="Consolas"/>
-        </w:rPr>
-        <w:t>plot</w:t>
-      </w:r>
-      <w:proofErr w:type="spellEnd"/>
-      <w:r>
-        <w:rPr>
-          <w:rFonts w:ascii="Consolas" w:hAnsi="Consolas"/>
-        </w:rPr>
-        <w:t>(</w:t>
-      </w:r>
-      <w:proofErr w:type="spellStart"/>
-      <w:r>
-        <w:rPr>
-          <w:rFonts w:ascii="Consolas" w:hAnsi="Consolas"/>
-        </w:rPr>
-        <w:t>density</w:t>
-      </w:r>
-      <w:proofErr w:type="spellEnd"/>
-      <w:r>
-        <w:rPr>
-          <w:rFonts w:ascii="Consolas" w:hAnsi="Consolas"/>
-        </w:rPr>
-        <w:t>())</w:t>
-      </w:r>
-      <w:r>
-        <w:t xml:space="preserve"> von den </w:t>
-      </w:r>
-      <w:proofErr w:type="spellStart"/>
-      <w:r>
-        <w:t>sys</w:t>
-      </w:r>
-      <w:r>
-        <w:t>RR</w:t>
-      </w:r>
-      <w:proofErr w:type="spellEnd"/>
-      <w:r>
-        <w:t xml:space="preserve"> Werten von t1 und t2. </w:t>
+        <w:t>read.csv(</w:t>
+      </w:r>
+      <w:r>
+        <w:rPr>
+          <w:rFonts w:ascii="Consolas" w:hAnsi="Consolas"/>
+        </w:rPr>
+        <w:t>„</w:t>
+      </w:r>
+      <w:proofErr w:type="spellStart"/>
+      <w:r>
+        <w:rPr>
+          <w:rFonts w:ascii="Consolas" w:hAnsi="Consolas"/>
+        </w:rPr>
+        <w:t>file_path_and_name</w:t>
+      </w:r>
+      <w:proofErr w:type="spellEnd"/>
+      <w:r>
+        <w:rPr>
+          <w:rFonts w:ascii="Consolas" w:hAnsi="Consolas"/>
+        </w:rPr>
+        <w:t>“</w:t>
+      </w:r>
+      <w:r>
+        <w:rPr>
+          <w:rFonts w:ascii="Consolas" w:hAnsi="Consolas"/>
+        </w:rPr>
+        <w:t>)</w:t>
+      </w:r>
+      <w:r>
+        <w:t>.</w:t>
+      </w:r>
+      <w:r>
+        <w:t xml:space="preserve"> Und wähle einen Objektnamen (quasi Variablen-/Bezugsname für die importierte Tabelle).</w:t>
+      </w:r>
+      <w:r>
+        <w:t xml:space="preserve"> </w:t>
       </w:r>
       <w:r>
         <w:t>(</w:t>
@@ -206,23 +212,159 @@
           <w:rPr>
             <w:rStyle w:val="Hyperlink"/>
           </w:rPr>
-          <w:t>Chapte</w:t>
-        </w:r>
-        <w:r>
-          <w:rPr>
-            <w:rStyle w:val="Hyperlink"/>
-          </w:rPr>
-          <w:t>r</w:t>
-        </w:r>
-        <w:r>
-          <w:rPr>
-            <w:rStyle w:val="Hyperlink"/>
-          </w:rPr>
-          <w:t xml:space="preserve"> 6</w:t>
+          <w:t>Chapter 6</w:t>
         </w:r>
       </w:hyperlink>
       <w:r>
         <w:t xml:space="preserve"> bzgl. Import/Export)</w:t>
+      </w:r>
+      <w:r>
+        <w:t xml:space="preserve"> P</w:t>
+      </w:r>
+      <w:r>
+        <w:t xml:space="preserve">rüfe, ob die Daten normalverteilt sind via </w:t>
+      </w:r>
+      <w:proofErr w:type="spellStart"/>
+      <w:r>
+        <w:rPr>
+          <w:rFonts w:ascii="Consolas" w:hAnsi="Consolas"/>
+        </w:rPr>
+        <w:t>shapiro.test</w:t>
+      </w:r>
+      <w:proofErr w:type="spellEnd"/>
+      <w:r>
+        <w:rPr>
+          <w:rFonts w:ascii="Consolas" w:hAnsi="Consolas"/>
+        </w:rPr>
+        <w:t>()</w:t>
+      </w:r>
+      <w:r>
+        <w:t xml:space="preserve"> und </w:t>
+      </w:r>
+      <w:proofErr w:type="spellStart"/>
+      <w:r>
+        <w:rPr>
+          <w:rFonts w:ascii="Consolas" w:hAnsi="Consolas"/>
+        </w:rPr>
+        <w:t>plot</w:t>
+      </w:r>
+      <w:proofErr w:type="spellEnd"/>
+      <w:r>
+        <w:rPr>
+          <w:rFonts w:ascii="Consolas" w:hAnsi="Consolas"/>
+        </w:rPr>
+        <w:t>(</w:t>
+      </w:r>
+      <w:proofErr w:type="spellStart"/>
+      <w:r>
+        <w:rPr>
+          <w:rFonts w:ascii="Consolas" w:hAnsi="Consolas"/>
+        </w:rPr>
+        <w:t>density</w:t>
+      </w:r>
+      <w:proofErr w:type="spellEnd"/>
+      <w:r>
+        <w:rPr>
+          <w:rFonts w:ascii="Consolas" w:hAnsi="Consolas"/>
+        </w:rPr>
+        <w:t>())</w:t>
+      </w:r>
+      <w:r>
+        <w:t xml:space="preserve"> </w:t>
+      </w:r>
+      <w:r>
+        <w:t xml:space="preserve">– </w:t>
+      </w:r>
+      <w:r>
+        <w:rPr>
+          <w:i/>
+          <w:iCs/>
+        </w:rPr>
+        <w:t>je für</w:t>
+      </w:r>
+      <w:r>
+        <w:rPr>
+          <w:i/>
+          <w:iCs/>
+        </w:rPr>
+        <w:t xml:space="preserve"> d</w:t>
+      </w:r>
+      <w:r>
+        <w:rPr>
+          <w:i/>
+          <w:iCs/>
+        </w:rPr>
+        <w:t>ie</w:t>
+      </w:r>
+      <w:r>
+        <w:rPr>
+          <w:i/>
+          <w:iCs/>
+        </w:rPr>
+        <w:t xml:space="preserve"> </w:t>
+      </w:r>
+      <w:proofErr w:type="spellStart"/>
+      <w:r>
+        <w:rPr>
+          <w:i/>
+          <w:iCs/>
+        </w:rPr>
+        <w:t>sys</w:t>
+      </w:r>
+      <w:r>
+        <w:rPr>
+          <w:i/>
+          <w:iCs/>
+        </w:rPr>
+        <w:t>RR</w:t>
+      </w:r>
+      <w:proofErr w:type="spellEnd"/>
+      <w:r>
+        <w:rPr>
+          <w:i/>
+          <w:iCs/>
+        </w:rPr>
+        <w:t xml:space="preserve"> Werte </w:t>
+      </w:r>
+      <w:r>
+        <w:rPr>
+          <w:i/>
+          <w:iCs/>
+        </w:rPr>
+        <w:t>für</w:t>
+      </w:r>
+      <w:r>
+        <w:rPr>
+          <w:i/>
+          <w:iCs/>
+        </w:rPr>
+        <w:t xml:space="preserve"> t1 und t2</w:t>
+      </w:r>
+      <w:r>
+        <w:t xml:space="preserve">. </w:t>
+      </w:r>
+      <w:r>
+        <w:t xml:space="preserve">Du bekommst ggf. einen Fehler. Sehe dir für die Fehlerprüfung einmal die Spalte mit den </w:t>
+      </w:r>
+      <w:proofErr w:type="spellStart"/>
+      <w:r>
+        <w:t>sysRR</w:t>
+      </w:r>
+      <w:proofErr w:type="spellEnd"/>
+      <w:r>
+        <w:t xml:space="preserve"> in der Konsole an</w:t>
+      </w:r>
+      <w:r>
+        <w:t xml:space="preserve"> (gehe</w:t>
+      </w:r>
+      <w:r>
+        <w:t xml:space="preserve"> dann</w:t>
+      </w:r>
+      <w:r>
+        <w:t xml:space="preserve"> zu b) für die Lösung des Problems)</w:t>
+      </w:r>
+      <w:r>
+        <w:t xml:space="preserve">. </w:t>
       </w:r>
     </w:p>
     <w:p>
@@ -234,72 +376,19 @@
         </w:numPr>
       </w:pPr>
       <w:r>
-        <w:t xml:space="preserve">Vorweg, es kommt heraus, dass die Daten normalverteilt sind. </w:t>
-      </w:r>
-      <w:r>
-        <w:t>Welche Art von t-test wird benötigt?</w:t>
-      </w:r>
-      <w:r>
-        <w:t xml:space="preserve"> Vollziehe einen t-test via </w:t>
-      </w:r>
-      <w:proofErr w:type="spellStart"/>
-      <w:r>
-        <w:rPr>
-          <w:rFonts w:ascii="Consolas" w:hAnsi="Consolas"/>
-        </w:rPr>
-        <w:t>t</w:t>
-      </w:r>
-      <w:r>
-        <w:rPr>
-          <w:rFonts w:ascii="Consolas" w:hAnsi="Consolas"/>
-        </w:rPr>
-        <w:t>.</w:t>
-      </w:r>
-      <w:r>
-        <w:rPr>
-          <w:rFonts w:ascii="Consolas" w:hAnsi="Consolas"/>
-        </w:rPr>
-        <w:t>test</w:t>
-      </w:r>
-      <w:proofErr w:type="spellEnd"/>
-      <w:r>
-        <w:rPr>
-          <w:rFonts w:ascii="Consolas" w:hAnsi="Consolas"/>
-        </w:rPr>
-        <w:t>()</w:t>
-      </w:r>
-      <w:r>
-        <w:t xml:space="preserve"> Funktion. Recherchiere dabei im Internet wie die Funktion benutzt wird bzw. siehe dir die Dokumentation via </w:t>
-      </w:r>
-      <w:r>
-        <w:rPr>
-          <w:rFonts w:ascii="Consolas" w:hAnsi="Consolas"/>
-        </w:rPr>
-        <w:t>?</w:t>
-      </w:r>
-      <w:proofErr w:type="spellStart"/>
-      <w:r>
-        <w:rPr>
-          <w:rFonts w:ascii="Consolas" w:hAnsi="Consolas"/>
-        </w:rPr>
-        <w:t>t.test</w:t>
-      </w:r>
-      <w:proofErr w:type="spellEnd"/>
-      <w:r>
-        <w:rPr>
-          <w:rFonts w:ascii="Consolas" w:hAnsi="Consolas"/>
-        </w:rPr>
-        <w:t>()</w:t>
-      </w:r>
-      <w:r>
-        <w:t xml:space="preserve"> an</w:t>
-      </w:r>
-      <w:r>
-        <w:t xml:space="preserve"> und nutze auch das </w:t>
-      </w:r>
-      <w:proofErr w:type="spellStart"/>
-      <w:r>
-        <w:t>package</w:t>
+        <w:t xml:space="preserve">Bei Proband 5 fehlt der Eintrag für t1 in der Spalte </w:t>
+      </w:r>
+      <w:proofErr w:type="spellStart"/>
+      <w:r>
+        <w:t>sysRR</w:t>
+      </w:r>
+      <w:proofErr w:type="spellEnd"/>
+      <w:r>
+        <w:t xml:space="preserve">. Trage den Wert „122“ </w:t>
+      </w:r>
+      <w:proofErr w:type="spellStart"/>
+      <w:r>
+        <w:t>mmHg</w:t>
       </w:r>
       <w:proofErr w:type="spellEnd"/>
       <w:r>
@@ -307,205 +396,89 @@
       </w:r>
       <w:proofErr w:type="spellStart"/>
       <w:r>
-        <w:t>effsize</w:t>
-      </w:r>
-      <w:proofErr w:type="spellEnd"/>
-      <w:r>
-        <w:t xml:space="preserve"> und die Funktion</w:t>
-      </w:r>
-      <w:r>
-        <w:rPr>
-          <w:rFonts w:ascii="Consolas" w:hAnsi="Consolas"/>
-        </w:rPr>
-        <w:t xml:space="preserve"> </w:t>
-      </w:r>
-      <w:proofErr w:type="spellStart"/>
-      <w:r>
-        <w:rPr>
-          <w:rFonts w:ascii="Consolas" w:hAnsi="Consolas"/>
-        </w:rPr>
-        <w:t>cohen.d</w:t>
-      </w:r>
-      <w:proofErr w:type="spellEnd"/>
-      <w:r>
-        <w:rPr>
-          <w:rFonts w:ascii="Consolas" w:hAnsi="Consolas"/>
-        </w:rPr>
-        <w:t>()</w:t>
-      </w:r>
-      <w:r>
-        <w:t>!</w:t>
-      </w:r>
-    </w:p>
-    <w:p>
-      <w:pPr>
-        <w:pStyle w:val="Listenabsatz"/>
-        <w:numPr>
-          <w:ilvl w:val="0"/>
-          <w:numId w:val="1"/>
-        </w:numPr>
-      </w:pPr>
-      <w:r>
-        <w:t>In der Regel würde man eine Poweranalyse vor der</w:t>
-      </w:r>
-      <w:r>
-        <w:t xml:space="preserve"> Datengewinnung und</w:t>
-      </w:r>
-      <w:r>
-        <w:t xml:space="preserve"> Auswertung vollziehen. Welche sample </w:t>
-      </w:r>
-      <w:proofErr w:type="spellStart"/>
-      <w:r>
-        <w:t>size</w:t>
-      </w:r>
-      <w:proofErr w:type="spellEnd"/>
-      <w:r>
-        <w:t xml:space="preserve"> würdest du in der Regel </w:t>
-      </w:r>
-      <w:r>
-        <w:t xml:space="preserve">für die obige Studie </w:t>
-      </w:r>
-      <w:r>
-        <w:t>benötigen, gegeben eine Power von 80% und einem CI von 95%</w:t>
-      </w:r>
-      <w:r>
-        <w:t>, sowie</w:t>
-      </w:r>
-      <w:r>
-        <w:t xml:space="preserve"> einer hypothetischen </w:t>
-      </w:r>
-      <w:proofErr w:type="spellStart"/>
-      <w:r>
-        <w:t>effect</w:t>
-      </w:r>
-      <w:proofErr w:type="spellEnd"/>
-      <w:r>
-        <w:t xml:space="preserve"> </w:t>
-      </w:r>
-      <w:proofErr w:type="spellStart"/>
-      <w:r>
-        <w:t>size</w:t>
-      </w:r>
-      <w:proofErr w:type="spellEnd"/>
-      <w:r>
-        <w:t xml:space="preserve"> von .5?</w:t>
-      </w:r>
-      <w:r>
-        <w:t xml:space="preserve"> Nutze hierfür die </w:t>
-      </w:r>
-      <w:proofErr w:type="spellStart"/>
-      <w:r>
-        <w:rPr>
-          <w:rFonts w:ascii="Consolas" w:hAnsi="Consolas"/>
-        </w:rPr>
-        <w:t>pwr.t.test</w:t>
-      </w:r>
-      <w:proofErr w:type="spellEnd"/>
-      <w:r>
-        <w:rPr>
-          <w:rFonts w:ascii="Consolas" w:hAnsi="Consolas"/>
-        </w:rPr>
-        <w:t xml:space="preserve">() </w:t>
-      </w:r>
-      <w:r>
-        <w:t xml:space="preserve">Funktion des </w:t>
-      </w:r>
-      <w:proofErr w:type="spellStart"/>
-      <w:r>
-        <w:t>packages</w:t>
-      </w:r>
-      <w:proofErr w:type="spellEnd"/>
-      <w:r>
-        <w:t xml:space="preserve"> </w:t>
-      </w:r>
-      <w:proofErr w:type="spellStart"/>
-      <w:r>
-        <w:t>pwr</w:t>
-      </w:r>
-      <w:proofErr w:type="spellEnd"/>
+        <w:t>sysRR</w:t>
+      </w:r>
+      <w:proofErr w:type="spellEnd"/>
+      <w:r>
+        <w:t xml:space="preserve"> nach</w:t>
+      </w:r>
+      <w:r>
+        <w:t>, den du in deinen Unterlagen gefunden und vergessen hast, in deine Excel-Tabelle einzutragen</w:t>
+      </w:r>
+      <w:r>
+        <w:t>..</w:t>
+      </w:r>
       <w:r>
         <w:t xml:space="preserve">. </w:t>
       </w:r>
-    </w:p>
-    <w:p>
-      <w:pPr>
-        <w:pStyle w:val="Listenabsatz"/>
-        <w:numPr>
-          <w:ilvl w:val="0"/>
-          <w:numId w:val="1"/>
-        </w:numPr>
-      </w:pPr>
-      <w:r>
-        <w:t>Bei Proband 5 fehlt der</w:t>
-      </w:r>
-      <w:r>
-        <w:t xml:space="preserve"> Eintrag für t1 in der Spalte </w:t>
-      </w:r>
-      <w:proofErr w:type="spellStart"/>
-      <w:r>
-        <w:t>sysRR</w:t>
-      </w:r>
-      <w:proofErr w:type="spellEnd"/>
-      <w:r>
-        <w:t xml:space="preserve">. Trage den Wert </w:t>
-      </w:r>
-      <w:r>
-        <w:t>„</w:t>
-      </w:r>
-      <w:r>
-        <w:t>122</w:t>
-      </w:r>
-      <w:r>
-        <w:t>“</w:t>
-      </w:r>
-      <w:r>
-        <w:t xml:space="preserve"> </w:t>
-      </w:r>
-      <w:proofErr w:type="spellStart"/>
-      <w:r>
-        <w:t>mmHg</w:t>
-      </w:r>
-      <w:proofErr w:type="spellEnd"/>
-      <w:r>
-        <w:t xml:space="preserve"> </w:t>
-      </w:r>
-      <w:proofErr w:type="spellStart"/>
-      <w:r>
-        <w:t>sysRR</w:t>
-      </w:r>
-      <w:proofErr w:type="spellEnd"/>
-      <w:r>
-        <w:t xml:space="preserve">, den du in deinen Unterlagen gefunden </w:t>
-      </w:r>
-      <w:r>
-        <w:t>und vergessen hast</w:t>
-      </w:r>
-      <w:r>
-        <w:t>,</w:t>
-      </w:r>
-      <w:r>
-        <w:t xml:space="preserve"> in deine Excel-Tabelle einzutragen</w:t>
-      </w:r>
-      <w:r>
-        <w:t>, nach</w:t>
-      </w:r>
-      <w:r>
-        <w:t xml:space="preserve"> (vorher ist ein t-test nicht möglich, aufgrund des NA Ein</w:t>
-      </w:r>
-      <w:r>
-        <w:t>t</w:t>
-      </w:r>
-      <w:r>
-        <w:t>rags…)</w:t>
-      </w:r>
-      <w:r>
-        <w:t>.</w:t>
-      </w:r>
-      <w:r>
-        <w:t xml:space="preserve"> Erinnere dich daran, wie man bestimmte Positionen ansteuert, u.a., um Einträge zu ändern.</w:t>
-      </w:r>
-      <w:r>
-        <w:t xml:space="preserve"> (</w:t>
+      <w:r>
+        <w:rPr>
+          <w:i/>
+          <w:iCs/>
+        </w:rPr>
+        <w:t>Vo</w:t>
+      </w:r>
+      <w:r>
+        <w:rPr>
+          <w:i/>
+          <w:iCs/>
+        </w:rPr>
+        <w:t>rher ist ein</w:t>
+      </w:r>
+      <w:r>
+        <w:rPr>
+          <w:i/>
+          <w:iCs/>
+        </w:rPr>
+        <w:t xml:space="preserve"> Shapiro </w:t>
+      </w:r>
+      <w:proofErr w:type="spellStart"/>
+      <w:r>
+        <w:rPr>
+          <w:i/>
+          <w:iCs/>
+        </w:rPr>
+        <w:t>Wilck</w:t>
+      </w:r>
+      <w:proofErr w:type="spellEnd"/>
+      <w:r>
+        <w:rPr>
+          <w:i/>
+          <w:iCs/>
+        </w:rPr>
+        <w:t xml:space="preserve"> Test und ein</w:t>
+      </w:r>
+      <w:r>
+        <w:rPr>
+          <w:i/>
+          <w:iCs/>
+        </w:rPr>
+        <w:t xml:space="preserve"> t-test nicht möglich, aufgrund des NA Eintrag</w:t>
+      </w:r>
+      <w:r>
+        <w:rPr>
+          <w:i/>
+          <w:iCs/>
+        </w:rPr>
+        <w:t>s</w:t>
+      </w:r>
+      <w:r>
+        <w:t>. Erinnere dich daran, wie man bestimmte Positionen ansteuert, u.a., um Einträge zu ändern</w:t>
+      </w:r>
+      <w:r>
+        <w:t xml:space="preserve"> – ganz am Anfang als wir die </w:t>
+      </w:r>
+      <w:r>
+        <w:rPr>
+          <w:rFonts w:ascii="Consolas" w:hAnsi="Consolas"/>
+        </w:rPr>
+        <w:t>c()</w:t>
+      </w:r>
+      <w:r>
+        <w:t xml:space="preserve"> Funktion besprochen haben</w:t>
+      </w:r>
+      <w:r>
+        <w:t>. (</w:t>
       </w:r>
       <w:hyperlink r:id="rId6" w:anchor="classes-of-objects-vectors-matrices-arrays-lists-and-more" w:history="1">
         <w:r>
@@ -516,7 +489,365 @@
         </w:r>
       </w:hyperlink>
       <w:r>
+        <w:t xml:space="preserve"> oder gucke direkt ins entsprechende Kapitel des R Basic Code </w:t>
+      </w:r>
+      <w:proofErr w:type="spellStart"/>
+      <w:r>
+        <w:t>Scriptes</w:t>
+      </w:r>
+      <w:proofErr w:type="spellEnd"/>
+      <w:r>
+        <w:t xml:space="preserve"> in diesem Falle</w:t>
+      </w:r>
+      <w:r>
         <w:t>)</w:t>
+      </w:r>
+    </w:p>
+    <w:p>
+      <w:pPr>
+        <w:pStyle w:val="Listenabsatz"/>
+        <w:numPr>
+          <w:ilvl w:val="0"/>
+          <w:numId w:val="1"/>
+        </w:numPr>
+      </w:pPr>
+      <w:r>
+        <w:t>Wie sich herausstellt, sind d</w:t>
+      </w:r>
+      <w:r>
+        <w:t>ie Daten</w:t>
+      </w:r>
+      <w:r>
+        <w:t xml:space="preserve"> </w:t>
+      </w:r>
+      <w:r>
+        <w:t>normalverteilt</w:t>
+      </w:r>
+      <w:r>
+        <w:t xml:space="preserve"> (ansonsten hätten wir einen </w:t>
+      </w:r>
+      <w:proofErr w:type="spellStart"/>
+      <w:r>
+        <w:t>Wilcoxon</w:t>
+      </w:r>
+      <w:proofErr w:type="spellEnd"/>
+      <w:r>
+        <w:t xml:space="preserve"> </w:t>
+      </w:r>
+      <w:proofErr w:type="spellStart"/>
+      <w:r>
+        <w:t>signed</w:t>
+      </w:r>
+      <w:proofErr w:type="spellEnd"/>
+      <w:r>
+        <w:t xml:space="preserve"> rank </w:t>
+      </w:r>
+      <w:proofErr w:type="spellStart"/>
+      <w:r>
+        <w:t>test</w:t>
+      </w:r>
+      <w:proofErr w:type="spellEnd"/>
+      <w:r>
+        <w:t xml:space="preserve"> verwenden müssen)</w:t>
+      </w:r>
+      <w:r>
+        <w:t xml:space="preserve">. </w:t>
+      </w:r>
+      <w:r>
+        <w:t>Nun, w</w:t>
+      </w:r>
+      <w:r>
+        <w:t>elche Art von t-test wird benötigt?</w:t>
+      </w:r>
+      <w:r>
+        <w:t xml:space="preserve"> Vollziehe einen t-test via </w:t>
+      </w:r>
+      <w:proofErr w:type="spellStart"/>
+      <w:r>
+        <w:rPr>
+          <w:rFonts w:ascii="Consolas" w:hAnsi="Consolas"/>
+        </w:rPr>
+        <w:t>t</w:t>
+      </w:r>
+      <w:r>
+        <w:rPr>
+          <w:rFonts w:ascii="Consolas" w:hAnsi="Consolas"/>
+        </w:rPr>
+        <w:t>.</w:t>
+      </w:r>
+      <w:r>
+        <w:rPr>
+          <w:rFonts w:ascii="Consolas" w:hAnsi="Consolas"/>
+        </w:rPr>
+        <w:t>test</w:t>
+      </w:r>
+      <w:proofErr w:type="spellEnd"/>
+      <w:r>
+        <w:rPr>
+          <w:rFonts w:ascii="Consolas" w:hAnsi="Consolas"/>
+        </w:rPr>
+        <w:t>()</w:t>
+      </w:r>
+      <w:r>
+        <w:t xml:space="preserve"> Funktion. Recherchiere dabei im Internet wie die Funktion benutzt wird bzw. siehe dir die Dokumentation via </w:t>
+      </w:r>
+      <w:r>
+        <w:rPr>
+          <w:rFonts w:ascii="Consolas" w:hAnsi="Consolas"/>
+        </w:rPr>
+        <w:t>?</w:t>
+      </w:r>
+      <w:proofErr w:type="spellStart"/>
+      <w:r>
+        <w:rPr>
+          <w:rFonts w:ascii="Consolas" w:hAnsi="Consolas"/>
+        </w:rPr>
+        <w:t>t.test</w:t>
+      </w:r>
+      <w:proofErr w:type="spellEnd"/>
+      <w:r>
+        <w:rPr>
+          <w:rFonts w:ascii="Consolas" w:hAnsi="Consolas"/>
+        </w:rPr>
+        <w:t>()</w:t>
+      </w:r>
+      <w:r>
+        <w:t xml:space="preserve"> an</w:t>
+      </w:r>
+      <w:r>
+        <w:t xml:space="preserve"> und nutze auch das </w:t>
+      </w:r>
+      <w:proofErr w:type="spellStart"/>
+      <w:r>
+        <w:t>package</w:t>
+      </w:r>
+      <w:proofErr w:type="spellEnd"/>
+      <w:r>
+        <w:t xml:space="preserve"> </w:t>
+      </w:r>
+      <w:proofErr w:type="spellStart"/>
+      <w:r>
+        <w:t>effsize</w:t>
+      </w:r>
+      <w:proofErr w:type="spellEnd"/>
+      <w:r>
+        <w:t xml:space="preserve"> und die Funktion</w:t>
+      </w:r>
+      <w:r>
+        <w:rPr>
+          <w:rFonts w:ascii="Consolas" w:hAnsi="Consolas"/>
+        </w:rPr>
+        <w:t xml:space="preserve"> </w:t>
+      </w:r>
+      <w:proofErr w:type="spellStart"/>
+      <w:r>
+        <w:rPr>
+          <w:rFonts w:ascii="Consolas" w:hAnsi="Consolas"/>
+        </w:rPr>
+        <w:t>cohen.d</w:t>
+      </w:r>
+      <w:proofErr w:type="spellEnd"/>
+      <w:r>
+        <w:rPr>
+          <w:rFonts w:ascii="Consolas" w:hAnsi="Consolas"/>
+        </w:rPr>
+        <w:t>()</w:t>
+      </w:r>
+      <w:r>
+        <w:t>!</w:t>
+      </w:r>
+      <w:r>
+        <w:t xml:space="preserve"> Bedenkt bei der Auswertung auch die Mittelwerte, Mittelwert Differenz und Standardabweichung mit in die Betrachtung zu beziehen. Stellt euch vor, ihr habt eine </w:t>
+      </w:r>
+      <w:proofErr w:type="spellStart"/>
+      <w:r>
+        <w:t>sd</w:t>
+      </w:r>
+      <w:proofErr w:type="spellEnd"/>
+      <w:r>
+        <w:t xml:space="preserve"> von -0.1 </w:t>
+      </w:r>
+      <w:proofErr w:type="spellStart"/>
+      <w:r>
+        <w:t>mmHg</w:t>
+      </w:r>
+      <w:proofErr w:type="spellEnd"/>
+      <w:r>
+        <w:t xml:space="preserve">, dann sind 2 </w:t>
+      </w:r>
+      <w:proofErr w:type="spellStart"/>
+      <w:r>
+        <w:t>sd</w:t>
+      </w:r>
+      <w:proofErr w:type="spellEnd"/>
+      <w:r>
+        <w:t xml:space="preserve"> standardisierte Mittelwertdifferenz (= </w:t>
+      </w:r>
+      <w:proofErr w:type="spellStart"/>
+      <w:r>
+        <w:t>effect</w:t>
+      </w:r>
+      <w:proofErr w:type="spellEnd"/>
+      <w:r>
+        <w:t xml:space="preserve"> </w:t>
+      </w:r>
+      <w:proofErr w:type="spellStart"/>
+      <w:r>
+        <w:t>size</w:t>
+      </w:r>
+      <w:proofErr w:type="spellEnd"/>
+      <w:r>
+        <w:t xml:space="preserve">) wenig bzw. irrelevant (daher Angaben wie „large“ usw. durch die </w:t>
+      </w:r>
+      <w:proofErr w:type="spellStart"/>
+      <w:r>
+        <w:rPr>
+          <w:rFonts w:ascii="Consolas" w:hAnsi="Consolas"/>
+        </w:rPr>
+        <w:t>cohen.d</w:t>
+      </w:r>
+      <w:proofErr w:type="spellEnd"/>
+      <w:r>
+        <w:rPr>
+          <w:rFonts w:ascii="Consolas" w:hAnsi="Consolas"/>
+        </w:rPr>
+        <w:t>()</w:t>
+      </w:r>
+      <w:r>
+        <w:t xml:space="preserve"> Funktion nicht unbedingt ernst nehmen sondern selber reflektiere</w:t>
+      </w:r>
+      <w:r>
+        <w:t>n; Skalierung stammt von Cohen selber)</w:t>
+      </w:r>
+      <w:r>
+        <w:t>!</w:t>
+      </w:r>
+      <w:r>
+        <w:t xml:space="preserve"> Es gibt verschiedene Arten von SD für verschiedene t-test Formen. Erinnere dich, dass wenn du dem Output von bspw. </w:t>
+      </w:r>
+      <w:proofErr w:type="spellStart"/>
+      <w:r>
+        <w:rPr>
+          <w:rFonts w:ascii="Consolas" w:hAnsi="Consolas"/>
+        </w:rPr>
+        <w:t>t.test</w:t>
+      </w:r>
+      <w:proofErr w:type="spellEnd"/>
+      <w:r>
+        <w:rPr>
+          <w:rFonts w:ascii="Consolas" w:hAnsi="Consolas"/>
+        </w:rPr>
+        <w:t>()</w:t>
+      </w:r>
+      <w:r>
+        <w:t xml:space="preserve"> einen Namen gibst, dann kannst du die einzelnen Werte, wie bspw. Mittelwertdifferenz (dort genannt </w:t>
+      </w:r>
+      <w:proofErr w:type="spellStart"/>
+      <w:r>
+        <w:t>estimate</w:t>
+      </w:r>
+      <w:proofErr w:type="spellEnd"/>
+      <w:r>
+        <w:t xml:space="preserve">) oder </w:t>
+      </w:r>
+      <w:proofErr w:type="spellStart"/>
+      <w:r>
+        <w:t>sd</w:t>
+      </w:r>
+      <w:proofErr w:type="spellEnd"/>
+      <w:r>
+        <w:t xml:space="preserve"> aus einer Liste aufrufen! </w:t>
+      </w:r>
+    </w:p>
+    <w:p>
+      <w:pPr>
+        <w:pStyle w:val="Listenabsatz"/>
+        <w:numPr>
+          <w:ilvl w:val="0"/>
+          <w:numId w:val="1"/>
+        </w:numPr>
+      </w:pPr>
+      <w:r>
+        <w:lastRenderedPageBreak/>
+        <w:t>In der Regel würde man eine Poweranalyse vor der</w:t>
+      </w:r>
+      <w:r>
+        <w:t xml:space="preserve"> Datengewinnung und</w:t>
+      </w:r>
+      <w:r>
+        <w:t xml:space="preserve"> Auswertung vollziehen. Welche sample </w:t>
+      </w:r>
+      <w:proofErr w:type="spellStart"/>
+      <w:r>
+        <w:t>size</w:t>
+      </w:r>
+      <w:proofErr w:type="spellEnd"/>
+      <w:r>
+        <w:t xml:space="preserve"> würdest du in der Regel </w:t>
+      </w:r>
+      <w:r>
+        <w:t xml:space="preserve">für die obige Studie </w:t>
+      </w:r>
+      <w:r>
+        <w:t>benötigen, gegeben eine Power von 80% und einem CI von 95%</w:t>
+      </w:r>
+      <w:r>
+        <w:t>, sowie</w:t>
+      </w:r>
+      <w:r>
+        <w:t xml:space="preserve"> einer hypothetischen </w:t>
+      </w:r>
+      <w:proofErr w:type="spellStart"/>
+      <w:r>
+        <w:t>effect</w:t>
+      </w:r>
+      <w:proofErr w:type="spellEnd"/>
+      <w:r>
+        <w:t xml:space="preserve"> </w:t>
+      </w:r>
+      <w:proofErr w:type="spellStart"/>
+      <w:r>
+        <w:t>size</w:t>
+      </w:r>
+      <w:proofErr w:type="spellEnd"/>
+      <w:r>
+        <w:t xml:space="preserve"> von .5?</w:t>
+      </w:r>
+      <w:r>
+        <w:t xml:space="preserve"> Nutze hierfür die </w:t>
+      </w:r>
+      <w:proofErr w:type="spellStart"/>
+      <w:r>
+        <w:rPr>
+          <w:rFonts w:ascii="Consolas" w:hAnsi="Consolas"/>
+        </w:rPr>
+        <w:t>pwr.t.test</w:t>
+      </w:r>
+      <w:proofErr w:type="spellEnd"/>
+      <w:r>
+        <w:rPr>
+          <w:rFonts w:ascii="Consolas" w:hAnsi="Consolas"/>
+        </w:rPr>
+        <w:t xml:space="preserve">() </w:t>
+      </w:r>
+      <w:r>
+        <w:t xml:space="preserve">Funktion des </w:t>
+      </w:r>
+      <w:proofErr w:type="spellStart"/>
+      <w:r>
+        <w:t>packages</w:t>
+      </w:r>
+      <w:proofErr w:type="spellEnd"/>
+      <w:r>
+        <w:t xml:space="preserve"> </w:t>
+      </w:r>
+      <w:proofErr w:type="spellStart"/>
+      <w:r>
+        <w:t>pwr</w:t>
+      </w:r>
+      <w:proofErr w:type="spellEnd"/>
+      <w:r>
+        <w:t xml:space="preserve">. </w:t>
       </w:r>
     </w:p>
     <w:p>
@@ -694,7 +1025,13 @@
         <w:t>.</w:t>
       </w:r>
       <w:r>
-        <w:t xml:space="preserve"> Die Funktion </w:t>
+        <w:t xml:space="preserve"> </w:t>
+      </w:r>
+      <w:r>
+        <w:t xml:space="preserve">Erstelle mit </w:t>
+      </w:r>
+      <w:r>
+        <w:t xml:space="preserve"> </w:t>
       </w:r>
       <w:proofErr w:type="spellStart"/>
       <w:r>
@@ -711,16 +1048,45 @@
         <w:t>()</w:t>
       </w:r>
       <w:r>
-        <w:t xml:space="preserve"> erstellt aus einer Spalte eine Tabelle </w:t>
-      </w:r>
-      <w:r>
-        <w:t xml:space="preserve">mit Häufigkeiten </w:t>
-      </w:r>
-      <w:r>
-        <w:t>(hat noch weitere Funktionen</w:t>
-      </w:r>
-      <w:r>
-        <w:t xml:space="preserve">…). </w:t>
+        <w:rPr>
+          <w:rFonts w:ascii="Consolas" w:hAnsi="Consolas"/>
+        </w:rPr>
+        <w:t xml:space="preserve"> </w:t>
+      </w:r>
+      <w:r>
+        <w:t xml:space="preserve">aus der </w:t>
+      </w:r>
+      <w:proofErr w:type="spellStart"/>
+      <w:r>
+        <w:t>fam</w:t>
+      </w:r>
+      <w:proofErr w:type="spellEnd"/>
+      <w:r>
+        <w:t xml:space="preserve"> Spalte </w:t>
+      </w:r>
+      <w:r>
+        <w:t xml:space="preserve">eine Tabelle </w:t>
+      </w:r>
+      <w:r>
+        <w:t>mit Häufigkeiten</w:t>
+      </w:r>
+      <w:r>
+        <w:t xml:space="preserve"> der einzelnen Kategorien</w:t>
+      </w:r>
+      <w:r>
+        <w:t>.</w:t>
+      </w:r>
+      <w:r>
+        <w:t xml:space="preserve"> Reflektiere dabei die Struktur der Tabelle, die du für die Ermittlung der Häufigkeiten als Input wählst</w:t>
+      </w:r>
+      <w:r>
+        <w:t xml:space="preserve"> (Redundanzen vorhanden?)</w:t>
+      </w:r>
+      <w:r>
+        <w:t xml:space="preserve">. </w:t>
+      </w:r>
+      <w:r>
+        <w:t xml:space="preserve"> </w:t>
       </w:r>
       <w:r>
         <w:t xml:space="preserve"> </w:t>
@@ -819,21 +1185,6 @@
         <w:t xml:space="preserve"> bzgl. Import/Export)</w:t>
       </w:r>
     </w:p>
-    <w:p>
-      <w:pPr>
-        <w:pStyle w:val="Listenabsatz"/>
-      </w:pPr>
-    </w:p>
-    <w:p>
-      <w:pPr>
-        <w:pStyle w:val="Listenabsatz"/>
-      </w:pPr>
-    </w:p>
-    <w:p>
-      <w:pPr>
-        <w:pStyle w:val="Listenabsatz"/>
-      </w:pPr>
-    </w:p>
     <w:p/>
     <w:p>
       <w:pPr>
@@ -850,7 +1201,6 @@
           <w:sz w:val="36"/>
           <w:szCs w:val="36"/>
         </w:rPr>
-        <w:lastRenderedPageBreak/>
         <w:t>B</w:t>
       </w:r>
       <w:r>
@@ -1330,66 +1680,6 @@
         </w:rPr>
         <w:t>)</w:t>
       </w:r>
-    </w:p>
-    <w:p>
-      <w:pPr>
-        <w:ind w:left="708"/>
-      </w:pPr>
-    </w:p>
-    <w:p>
-      <w:pPr>
-        <w:ind w:left="708"/>
-      </w:pPr>
-    </w:p>
-    <w:p>
-      <w:pPr>
-        <w:ind w:left="708"/>
-      </w:pPr>
-    </w:p>
-    <w:p>
-      <w:pPr>
-        <w:ind w:left="708"/>
-      </w:pPr>
-    </w:p>
-    <w:p>
-      <w:pPr>
-        <w:ind w:left="708"/>
-      </w:pPr>
-    </w:p>
-    <w:p>
-      <w:pPr>
-        <w:ind w:left="708"/>
-      </w:pPr>
-    </w:p>
-    <w:p>
-      <w:pPr>
-        <w:ind w:left="708"/>
-      </w:pPr>
-    </w:p>
-    <w:p>
-      <w:pPr>
-        <w:ind w:left="708"/>
-      </w:pPr>
-    </w:p>
-    <w:p>
-      <w:pPr>
-        <w:ind w:left="708"/>
-      </w:pPr>
-    </w:p>
-    <w:p>
-      <w:pPr>
-        <w:ind w:left="708"/>
-      </w:pPr>
-    </w:p>
-    <w:p>
-      <w:pPr>
-        <w:ind w:left="708"/>
-      </w:pPr>
-    </w:p>
-    <w:p>
-      <w:pPr>
-        <w:ind w:left="708"/>
-      </w:pPr>
     </w:p>
     <w:p>
       <w:pPr>
